--- a/CSCI_2021/WA4.docx
+++ b/CSCI_2021/WA4.docx
@@ -80,26 +80,7 @@
         <w:ind w:hanging="360"/>
       </w:pPr>
       <w:r>
-        <w:t xml:space="preserve">You may type your </w:t>
-      </w:r>
-      <w:proofErr w:type="gramStart"/>
-      <w:r>
-        <w:t>assignment</w:t>
-      </w:r>
-      <w:proofErr w:type="gramEnd"/>
-      <w:r>
-        <w:t xml:space="preserve"> or you may hand write your assignment and submit a scanned copy to Canvas. If you do not have access to a scanner, us</w:t>
-      </w:r>
-      <w:r>
-        <w:t xml:space="preserve">e an app such as </w:t>
-      </w:r>
-      <w:proofErr w:type="spellStart"/>
-      <w:r>
-        <w:t>CamScanner</w:t>
-      </w:r>
-      <w:proofErr w:type="spellEnd"/>
-      <w:r>
-        <w:t xml:space="preserve"> on your phone. </w:t>
+        <w:t xml:space="preserve">You may type your assignment or you may hand write your assignment and submit a scanned copy to Canvas. If you do not have access to a scanner, use an app such as CamScanner on your phone. </w:t>
       </w:r>
     </w:p>
     <w:p>
@@ -111,10 +92,7 @@
         <w:ind w:hanging="360"/>
       </w:pPr>
       <w:r>
-        <w:t>Your assignment must be legible. If you turn in an assignment that we cannot clearly read, we are not obligated to grade it and can give it a 0. If you are concerned about the legibility of your handwriting, plea</w:t>
-      </w:r>
-      <w:r>
-        <w:t xml:space="preserve">se type your assignment. </w:t>
+        <w:t xml:space="preserve">Your assignment must be legible. If you turn in an assignment that we cannot clearly read, we are not obligated to grade it and can give it a 0. If you are concerned about the legibility of your handwriting, please type your assignment. </w:t>
       </w:r>
     </w:p>
     <w:p>
@@ -172,18 +150,7 @@
         <w:ind w:hanging="360"/>
       </w:pPr>
       <w:r>
-        <w:t>The textbook in this cont</w:t>
-      </w:r>
-      <w:r>
-        <w:t xml:space="preserve">ext is: R. Bryant, D. </w:t>
-      </w:r>
-      <w:proofErr w:type="spellStart"/>
-      <w:r>
-        <w:t>O’Hallaron</w:t>
-      </w:r>
-      <w:proofErr w:type="spellEnd"/>
-      <w:r>
-        <w:t xml:space="preserve">, Computer Systems: A Programmer’s Perspective (3rd Edition) </w:t>
+        <w:t xml:space="preserve">The textbook in this context is: R. Bryant, D. O’Hallaron, Computer Systems: A Programmer’s Perspective (3rd Edition) </w:t>
       </w:r>
     </w:p>
     <w:p>
@@ -202,6 +169,9 @@
       </w:pPr>
       <w:r>
         <w:t xml:space="preserve">Problem 1 (35 points) </w:t>
+      </w:r>
+      <w:r>
+        <w:t xml:space="preserve"> (REVISE)</w:t>
       </w:r>
     </w:p>
     <w:p>
@@ -230,229 +200,19 @@
         <w:rPr>
           <w:rFonts w:ascii="Courier New" w:eastAsia="Courier New" w:hAnsi="Courier New" w:cs="Courier New"/>
         </w:rPr>
-        <w:t xml:space="preserve">typedef </w:t>
-      </w:r>
-      <w:proofErr w:type="spellStart"/>
+        <w:t xml:space="preserve">typedef int array[4][4]; </w:t>
+      </w:r>
+    </w:p>
+    <w:p>
+      <w:pPr>
+        <w:spacing w:after="36"/>
+        <w:ind w:left="-5" w:right="3730"/>
+      </w:pPr>
       <w:r>
         <w:rPr>
           <w:rFonts w:ascii="Courier New" w:eastAsia="Courier New" w:hAnsi="Courier New" w:cs="Courier New"/>
         </w:rPr>
-        <w:t>int</w:t>
-      </w:r>
-      <w:proofErr w:type="spellEnd"/>
-      <w:r>
-        <w:rPr>
-          <w:rFonts w:ascii="Courier New" w:eastAsia="Courier New" w:hAnsi="Courier New" w:cs="Courier New"/>
-        </w:rPr>
-        <w:t xml:space="preserve"> </w:t>
-      </w:r>
-      <w:proofErr w:type="gramStart"/>
-      <w:r>
-        <w:rPr>
-          <w:rFonts w:ascii="Courier New" w:eastAsia="Courier New" w:hAnsi="Courier New" w:cs="Courier New"/>
-        </w:rPr>
-        <w:t>array[</w:t>
-      </w:r>
-      <w:proofErr w:type="gramEnd"/>
-      <w:r>
-        <w:rPr>
-          <w:rFonts w:ascii="Courier New" w:eastAsia="Courier New" w:hAnsi="Courier New" w:cs="Courier New"/>
-        </w:rPr>
-        <w:t xml:space="preserve">4][4]; </w:t>
-      </w:r>
-    </w:p>
-    <w:p>
-      <w:pPr>
-        <w:spacing w:after="36"/>
-        <w:ind w:left="-5" w:right="3730"/>
-      </w:pPr>
-      <w:r>
-        <w:rPr>
-          <w:rFonts w:ascii="Courier New" w:eastAsia="Courier New" w:hAnsi="Courier New" w:cs="Courier New"/>
-        </w:rPr>
-        <w:t xml:space="preserve"> void transpose (array </w:t>
-      </w:r>
-      <w:proofErr w:type="spellStart"/>
-      <w:r>
-        <w:rPr>
-          <w:rFonts w:ascii="Courier New" w:eastAsia="Courier New" w:hAnsi="Courier New" w:cs="Courier New"/>
-        </w:rPr>
-        <w:t>dst</w:t>
-      </w:r>
-      <w:proofErr w:type="spellEnd"/>
-      <w:r>
-        <w:rPr>
-          <w:rFonts w:ascii="Courier New" w:eastAsia="Courier New" w:hAnsi="Courier New" w:cs="Courier New"/>
-        </w:rPr>
-        <w:t xml:space="preserve">, array </w:t>
-      </w:r>
-      <w:proofErr w:type="spellStart"/>
-      <w:r>
-        <w:rPr>
-          <w:rFonts w:ascii="Courier New" w:eastAsia="Courier New" w:hAnsi="Courier New" w:cs="Courier New"/>
-        </w:rPr>
-        <w:t>src</w:t>
-      </w:r>
-      <w:proofErr w:type="spellEnd"/>
-      <w:r>
-        <w:rPr>
-          <w:rFonts w:ascii="Courier New" w:eastAsia="Courier New" w:hAnsi="Courier New" w:cs="Courier New"/>
-        </w:rPr>
-        <w:t xml:space="preserve">) </w:t>
-      </w:r>
-      <w:proofErr w:type="gramStart"/>
-      <w:r>
-        <w:rPr>
-          <w:rFonts w:ascii="Courier New" w:eastAsia="Courier New" w:hAnsi="Courier New" w:cs="Courier New"/>
-        </w:rPr>
-        <w:t xml:space="preserve">{ </w:t>
-      </w:r>
-      <w:proofErr w:type="spellStart"/>
-      <w:r>
-        <w:rPr>
-          <w:rFonts w:ascii="Courier New" w:eastAsia="Courier New" w:hAnsi="Courier New" w:cs="Courier New"/>
-        </w:rPr>
-        <w:t>int</w:t>
-      </w:r>
-      <w:proofErr w:type="spellEnd"/>
-      <w:proofErr w:type="gramEnd"/>
-      <w:r>
-        <w:rPr>
-          <w:rFonts w:ascii="Courier New" w:eastAsia="Courier New" w:hAnsi="Courier New" w:cs="Courier New"/>
-        </w:rPr>
-        <w:t xml:space="preserve"> </w:t>
-      </w:r>
-      <w:proofErr w:type="spellStart"/>
-      <w:r>
-        <w:rPr>
-          <w:rFonts w:ascii="Courier New" w:eastAsia="Courier New" w:hAnsi="Courier New" w:cs="Courier New"/>
-        </w:rPr>
-        <w:t>i</w:t>
-      </w:r>
-      <w:proofErr w:type="spellEnd"/>
-      <w:r>
-        <w:rPr>
-          <w:rFonts w:ascii="Courier New" w:eastAsia="Courier New" w:hAnsi="Courier New" w:cs="Courier New"/>
-        </w:rPr>
-        <w:t>, j; for(</w:t>
-      </w:r>
-      <w:proofErr w:type="spellStart"/>
-      <w:r>
-        <w:rPr>
-          <w:rFonts w:ascii="Courier New" w:eastAsia="Courier New" w:hAnsi="Courier New" w:cs="Courier New"/>
-        </w:rPr>
-        <w:t>i</w:t>
-      </w:r>
-      <w:proofErr w:type="spellEnd"/>
-      <w:r>
-        <w:rPr>
-          <w:rFonts w:ascii="Courier New" w:eastAsia="Courier New" w:hAnsi="Courier New" w:cs="Courier New"/>
-        </w:rPr>
-        <w:t xml:space="preserve"> = </w:t>
-      </w:r>
-      <w:r>
-        <w:rPr>
-          <w:rFonts w:ascii="Courier New" w:eastAsia="Courier New" w:hAnsi="Courier New" w:cs="Courier New"/>
-        </w:rPr>
-        <w:t xml:space="preserve">0; </w:t>
-      </w:r>
-      <w:proofErr w:type="spellStart"/>
-      <w:r>
-        <w:rPr>
-          <w:rFonts w:ascii="Courier New" w:eastAsia="Courier New" w:hAnsi="Courier New" w:cs="Courier New"/>
-        </w:rPr>
-        <w:t>i</w:t>
-      </w:r>
-      <w:proofErr w:type="spellEnd"/>
-      <w:r>
-        <w:rPr>
-          <w:rFonts w:ascii="Courier New" w:eastAsia="Courier New" w:hAnsi="Courier New" w:cs="Courier New"/>
-        </w:rPr>
-        <w:t xml:space="preserve"> &lt; 4; </w:t>
-      </w:r>
-      <w:proofErr w:type="spellStart"/>
-      <w:r>
-        <w:rPr>
-          <w:rFonts w:ascii="Courier New" w:eastAsia="Courier New" w:hAnsi="Courier New" w:cs="Courier New"/>
-        </w:rPr>
-        <w:t>i</w:t>
-      </w:r>
-      <w:proofErr w:type="spellEnd"/>
-      <w:r>
-        <w:rPr>
-          <w:rFonts w:ascii="Courier New" w:eastAsia="Courier New" w:hAnsi="Courier New" w:cs="Courier New"/>
-        </w:rPr>
-        <w:t xml:space="preserve">++) { for(j = 0; j &lt; 4; </w:t>
-      </w:r>
-      <w:proofErr w:type="spellStart"/>
-      <w:r>
-        <w:rPr>
-          <w:rFonts w:ascii="Courier New" w:eastAsia="Courier New" w:hAnsi="Courier New" w:cs="Courier New"/>
-        </w:rPr>
-        <w:t>j++</w:t>
-      </w:r>
-      <w:proofErr w:type="spellEnd"/>
-      <w:r>
-        <w:rPr>
-          <w:rFonts w:ascii="Courier New" w:eastAsia="Courier New" w:hAnsi="Courier New" w:cs="Courier New"/>
-        </w:rPr>
-        <w:t xml:space="preserve">) { </w:t>
-      </w:r>
-      <w:proofErr w:type="spellStart"/>
-      <w:r>
-        <w:rPr>
-          <w:rFonts w:ascii="Courier New" w:eastAsia="Courier New" w:hAnsi="Courier New" w:cs="Courier New"/>
-        </w:rPr>
-        <w:t>dst</w:t>
-      </w:r>
-      <w:proofErr w:type="spellEnd"/>
-      <w:r>
-        <w:rPr>
-          <w:rFonts w:ascii="Courier New" w:eastAsia="Courier New" w:hAnsi="Courier New" w:cs="Courier New"/>
-        </w:rPr>
-        <w:t>[</w:t>
-      </w:r>
-      <w:proofErr w:type="spellStart"/>
-      <w:r>
-        <w:rPr>
-          <w:rFonts w:ascii="Courier New" w:eastAsia="Courier New" w:hAnsi="Courier New" w:cs="Courier New"/>
-        </w:rPr>
-        <w:t>i</w:t>
-      </w:r>
-      <w:proofErr w:type="spellEnd"/>
-      <w:r>
-        <w:rPr>
-          <w:rFonts w:ascii="Courier New" w:eastAsia="Courier New" w:hAnsi="Courier New" w:cs="Courier New"/>
-        </w:rPr>
-        <w:t xml:space="preserve">][j] = </w:t>
-      </w:r>
-      <w:proofErr w:type="spellStart"/>
-      <w:r>
-        <w:rPr>
-          <w:rFonts w:ascii="Courier New" w:eastAsia="Courier New" w:hAnsi="Courier New" w:cs="Courier New"/>
-        </w:rPr>
-        <w:t>src</w:t>
-      </w:r>
-      <w:proofErr w:type="spellEnd"/>
-      <w:r>
-        <w:rPr>
-          <w:rFonts w:ascii="Courier New" w:eastAsia="Courier New" w:hAnsi="Courier New" w:cs="Courier New"/>
-        </w:rPr>
-        <w:t>[j][</w:t>
-      </w:r>
-      <w:proofErr w:type="spellStart"/>
-      <w:r>
-        <w:rPr>
-          <w:rFonts w:ascii="Courier New" w:eastAsia="Courier New" w:hAnsi="Courier New" w:cs="Courier New"/>
-        </w:rPr>
-        <w:t>i</w:t>
-      </w:r>
-      <w:proofErr w:type="spellEnd"/>
-      <w:r>
-        <w:rPr>
-          <w:rFonts w:ascii="Courier New" w:eastAsia="Courier New" w:hAnsi="Courier New" w:cs="Courier New"/>
-        </w:rPr>
-        <w:t xml:space="preserve">]; </w:t>
+        <w:t xml:space="preserve"> void transpose (array dst, array src) { int i, j; for(i = 0; i &lt; 4; i++) { for(j = 0; j &lt; 4; j++) { dst[i][j] = src[j][i]; </w:t>
       </w:r>
     </w:p>
     <w:p>
@@ -529,14 +289,12 @@
         </w:rPr>
         <w:t>​</w:t>
       </w:r>
-      <w:proofErr w:type="spellStart"/>
       <w:r>
         <w:rPr>
           <w:rFonts w:ascii="Courier New" w:eastAsia="Courier New" w:hAnsi="Courier New" w:cs="Courier New"/>
         </w:rPr>
         <w:t>int</w:t>
       </w:r>
-      <w:proofErr w:type="spellEnd"/>
       <w:r>
         <w:rPr>
           <w:rFonts w:ascii="Calibri" w:eastAsia="Calibri" w:hAnsi="Calibri" w:cs="Calibri"/>
@@ -565,19 +323,11 @@
         </w:rPr>
         <w:t>​</w:t>
       </w:r>
-      <w:proofErr w:type="spellStart"/>
       <w:r>
         <w:rPr>
           <w:rFonts w:ascii="Courier New" w:eastAsia="Courier New" w:hAnsi="Courier New" w:cs="Courier New"/>
         </w:rPr>
-        <w:t>src</w:t>
-      </w:r>
-      <w:proofErr w:type="spellEnd"/>
-      <w:r>
-        <w:rPr>
-          <w:rFonts w:ascii="Courier New" w:eastAsia="Courier New" w:hAnsi="Courier New" w:cs="Courier New"/>
-        </w:rPr>
-        <w:t xml:space="preserve"> </w:t>
+        <w:t xml:space="preserve">src </w:t>
       </w:r>
       <w:r>
         <w:rPr>
@@ -594,14 +344,12 @@
         </w:rPr>
         <w:t>​</w:t>
       </w:r>
-      <w:proofErr w:type="spellStart"/>
       <w:r>
         <w:rPr>
           <w:rFonts w:ascii="Courier New" w:eastAsia="Courier New" w:hAnsi="Courier New" w:cs="Courier New"/>
         </w:rPr>
         <w:t>dst</w:t>
       </w:r>
-      <w:proofErr w:type="spellEnd"/>
       <w:r>
         <w:rPr>
           <w:rFonts w:ascii="Calibri" w:eastAsia="Calibri" w:hAnsi="Calibri" w:cs="Calibri"/>
@@ -655,14 +403,12 @@
         </w:rPr>
         <w:t>​</w:t>
       </w:r>
-      <w:proofErr w:type="spellStart"/>
       <w:r>
         <w:rPr>
           <w:rFonts w:ascii="Courier New" w:eastAsia="Courier New" w:hAnsi="Courier New" w:cs="Courier New"/>
         </w:rPr>
         <w:t>src</w:t>
       </w:r>
-      <w:proofErr w:type="spellEnd"/>
       <w:r>
         <w:rPr>
           <w:rFonts w:ascii="Calibri" w:eastAsia="Calibri" w:hAnsi="Calibri" w:cs="Calibri"/>
@@ -678,14 +424,12 @@
         </w:rPr>
         <w:t>​</w:t>
       </w:r>
-      <w:proofErr w:type="spellStart"/>
       <w:r>
         <w:rPr>
           <w:rFonts w:ascii="Courier New" w:eastAsia="Courier New" w:hAnsi="Courier New" w:cs="Courier New"/>
         </w:rPr>
         <w:t>dst</w:t>
       </w:r>
-      <w:proofErr w:type="spellEnd"/>
       <w:r>
         <w:rPr>
           <w:rFonts w:ascii="Calibri" w:eastAsia="Calibri" w:hAnsi="Calibri" w:cs="Calibri"/>
@@ -693,18 +437,7 @@
         <w:t>​</w:t>
       </w:r>
       <w:r>
-        <w:t xml:space="preserve"> arrays are the </w:t>
-      </w:r>
-      <w:r>
-        <w:t xml:space="preserve">only sources of read and write misses </w:t>
-      </w:r>
-      <w:proofErr w:type="gramStart"/>
-      <w:r>
-        <w:t>For</w:t>
-      </w:r>
-      <w:proofErr w:type="gramEnd"/>
-      <w:r>
-        <w:t xml:space="preserve"> each row and column, indicate whether the access to </w:t>
+        <w:t xml:space="preserve"> arrays are the only sources of read and write misses For each row and column, indicate whether the access to </w:t>
       </w:r>
       <w:r>
         <w:rPr>
@@ -712,19 +445,11 @@
         </w:rPr>
         <w:t>​</w:t>
       </w:r>
-      <w:proofErr w:type="spellStart"/>
       <w:r>
         <w:rPr>
           <w:rFonts w:ascii="Courier New" w:eastAsia="Courier New" w:hAnsi="Courier New" w:cs="Courier New"/>
         </w:rPr>
-        <w:t>src</w:t>
-      </w:r>
-      <w:proofErr w:type="spellEnd"/>
-      <w:r>
-        <w:rPr>
-          <w:rFonts w:ascii="Courier New" w:eastAsia="Courier New" w:hAnsi="Courier New" w:cs="Courier New"/>
-        </w:rPr>
-        <w:t>[row][col]</w:t>
+        <w:t>src[row][col]</w:t>
       </w:r>
       <w:r>
         <w:rPr>
@@ -735,19 +460,11 @@
       <w:r>
         <w:t xml:space="preserve"> and </w:t>
       </w:r>
-      <w:proofErr w:type="spellStart"/>
       <w:r>
         <w:rPr>
           <w:rFonts w:ascii="Courier New" w:eastAsia="Courier New" w:hAnsi="Courier New" w:cs="Courier New"/>
         </w:rPr>
-        <w:t>dst</w:t>
-      </w:r>
-      <w:proofErr w:type="spellEnd"/>
-      <w:r>
-        <w:rPr>
-          <w:rFonts w:ascii="Courier New" w:eastAsia="Courier New" w:hAnsi="Courier New" w:cs="Courier New"/>
-        </w:rPr>
-        <w:t>[row][col]</w:t>
+        <w:t>dst[row][col]</w:t>
       </w:r>
       <w:r>
         <w:rPr>
@@ -764,27 +481,11 @@
         </w:rPr>
         <w:t>​</w:t>
       </w:r>
-      <w:proofErr w:type="spellStart"/>
-      <w:proofErr w:type="gramStart"/>
       <w:r>
         <w:rPr>
           <w:rFonts w:ascii="Courier New" w:eastAsia="Courier New" w:hAnsi="Courier New" w:cs="Courier New"/>
         </w:rPr>
-        <w:t>src</w:t>
-      </w:r>
-      <w:proofErr w:type="spellEnd"/>
-      <w:r>
-        <w:rPr>
-          <w:rFonts w:ascii="Courier New" w:eastAsia="Courier New" w:hAnsi="Courier New" w:cs="Courier New"/>
-        </w:rPr>
-        <w:t>[</w:t>
-      </w:r>
-      <w:proofErr w:type="gramEnd"/>
-      <w:r>
-        <w:rPr>
-          <w:rFonts w:ascii="Courier New" w:eastAsia="Courier New" w:hAnsi="Courier New" w:cs="Courier New"/>
-        </w:rPr>
-        <w:t>0][0]</w:t>
+        <w:t>src[0][0]</w:t>
       </w:r>
       <w:r>
         <w:rPr>
@@ -801,19 +502,11 @@
         </w:rPr>
         <w:t>​</w:t>
       </w:r>
-      <w:proofErr w:type="spellStart"/>
       <w:r>
         <w:rPr>
           <w:rFonts w:ascii="Courier New" w:eastAsia="Courier New" w:hAnsi="Courier New" w:cs="Courier New"/>
         </w:rPr>
-        <w:t>dst</w:t>
-      </w:r>
-      <w:proofErr w:type="spellEnd"/>
-      <w:r>
-        <w:rPr>
-          <w:rFonts w:ascii="Courier New" w:eastAsia="Courier New" w:hAnsi="Courier New" w:cs="Courier New"/>
-        </w:rPr>
-        <w:t>[0][0]</w:t>
+        <w:t>dst[0][0]</w:t>
       </w:r>
       <w:r>
         <w:rPr>
@@ -840,9 +533,7 @@
         <w:tblW w:w="9360" w:type="dxa"/>
         <w:tblInd w:w="8" w:type="dxa"/>
         <w:tblCellMar>
-          <w:top w:w="0" w:type="dxa"/>
           <w:left w:w="98" w:type="dxa"/>
-          <w:bottom w:w="0" w:type="dxa"/>
           <w:right w:w="64" w:type="dxa"/>
         </w:tblCellMar>
         <w:tblLook w:val="04A0" w:firstRow="1" w:lastRow="0" w:firstColumn="1" w:lastColumn="0" w:noHBand="0" w:noVBand="1"/>
@@ -880,156 +571,140 @@
               <w:spacing w:after="0"/>
               <w:ind w:left="0" w:firstLine="0"/>
             </w:pPr>
-            <w:proofErr w:type="spellStart"/>
             <w:r>
               <w:rPr>
                 <w:b/>
               </w:rPr>
-              <w:t>dst</w:t>
-            </w:r>
-            <w:proofErr w:type="spellEnd"/>
+              <w:t xml:space="preserve">dst </w:t>
+            </w:r>
+          </w:p>
+        </w:tc>
+        <w:tc>
+          <w:tcPr>
+            <w:tcW w:w="840" w:type="dxa"/>
+            <w:tcBorders>
+              <w:top w:val="single" w:sz="6" w:space="0" w:color="000000"/>
+              <w:left w:val="single" w:sz="6" w:space="0" w:color="000000"/>
+              <w:bottom w:val="single" w:sz="6" w:space="0" w:color="000000"/>
+              <w:right w:val="single" w:sz="6" w:space="0" w:color="000000"/>
+            </w:tcBorders>
+            <w:vAlign w:val="center"/>
+          </w:tcPr>
+          <w:p>
+            <w:pPr>
+              <w:spacing w:after="0"/>
+              <w:ind w:left="0" w:firstLine="0"/>
+            </w:pPr>
+            <w:r>
+              <w:t xml:space="preserve">Col 0 </w:t>
+            </w:r>
+          </w:p>
+        </w:tc>
+        <w:tc>
+          <w:tcPr>
+            <w:tcW w:w="840" w:type="dxa"/>
+            <w:tcBorders>
+              <w:top w:val="single" w:sz="6" w:space="0" w:color="000000"/>
+              <w:left w:val="single" w:sz="6" w:space="0" w:color="000000"/>
+              <w:bottom w:val="single" w:sz="6" w:space="0" w:color="000000"/>
+              <w:right w:val="single" w:sz="6" w:space="0" w:color="000000"/>
+            </w:tcBorders>
+            <w:vAlign w:val="center"/>
+          </w:tcPr>
+          <w:p>
+            <w:pPr>
+              <w:spacing w:after="0"/>
+              <w:ind w:left="0" w:firstLine="0"/>
+            </w:pPr>
+            <w:r>
+              <w:t xml:space="preserve">Col 1 </w:t>
+            </w:r>
+          </w:p>
+        </w:tc>
+        <w:tc>
+          <w:tcPr>
+            <w:tcW w:w="840" w:type="dxa"/>
+            <w:tcBorders>
+              <w:top w:val="single" w:sz="6" w:space="0" w:color="000000"/>
+              <w:left w:val="single" w:sz="6" w:space="0" w:color="000000"/>
+              <w:bottom w:val="single" w:sz="6" w:space="0" w:color="000000"/>
+              <w:right w:val="single" w:sz="6" w:space="0" w:color="000000"/>
+            </w:tcBorders>
+            <w:vAlign w:val="center"/>
+          </w:tcPr>
+          <w:p>
+            <w:pPr>
+              <w:spacing w:after="0"/>
+              <w:ind w:left="0" w:firstLine="0"/>
+            </w:pPr>
+            <w:r>
+              <w:t xml:space="preserve">Col 2 </w:t>
+            </w:r>
+          </w:p>
+        </w:tc>
+        <w:tc>
+          <w:tcPr>
+            <w:tcW w:w="840" w:type="dxa"/>
+            <w:tcBorders>
+              <w:top w:val="single" w:sz="6" w:space="0" w:color="000000"/>
+              <w:left w:val="single" w:sz="6" w:space="0" w:color="000000"/>
+              <w:bottom w:val="single" w:sz="6" w:space="0" w:color="000000"/>
+              <w:right w:val="single" w:sz="6" w:space="0" w:color="000000"/>
+            </w:tcBorders>
+            <w:vAlign w:val="center"/>
+          </w:tcPr>
+          <w:p>
+            <w:pPr>
+              <w:spacing w:after="0"/>
+              <w:ind w:left="0" w:firstLine="0"/>
+            </w:pPr>
+            <w:r>
+              <w:t xml:space="preserve">Col 3 </w:t>
+            </w:r>
+          </w:p>
+        </w:tc>
+        <w:tc>
+          <w:tcPr>
+            <w:tcW w:w="855" w:type="dxa"/>
+            <w:tcBorders>
+              <w:top w:val="single" w:sz="6" w:space="0" w:color="FFFFFF"/>
+              <w:left w:val="single" w:sz="6" w:space="0" w:color="000000"/>
+              <w:bottom w:val="single" w:sz="6" w:space="0" w:color="FFFFFF"/>
+              <w:right w:val="single" w:sz="6" w:space="0" w:color="000000"/>
+            </w:tcBorders>
+            <w:vAlign w:val="center"/>
+          </w:tcPr>
+          <w:p>
+            <w:pPr>
+              <w:spacing w:after="0"/>
+              <w:ind w:left="0" w:firstLine="0"/>
+            </w:pPr>
+            <w:r>
+              <w:t xml:space="preserve"> </w:t>
+            </w:r>
+          </w:p>
+        </w:tc>
+        <w:tc>
+          <w:tcPr>
+            <w:tcW w:w="855" w:type="dxa"/>
+            <w:tcBorders>
+              <w:top w:val="single" w:sz="6" w:space="0" w:color="000000"/>
+              <w:left w:val="single" w:sz="6" w:space="0" w:color="000000"/>
+              <w:bottom w:val="single" w:sz="6" w:space="0" w:color="000000"/>
+              <w:right w:val="single" w:sz="6" w:space="0" w:color="000000"/>
+            </w:tcBorders>
+            <w:vAlign w:val="center"/>
+          </w:tcPr>
+          <w:p>
+            <w:pPr>
+              <w:spacing w:after="0"/>
+              <w:ind w:left="0" w:firstLine="0"/>
+            </w:pPr>
             <w:r>
               <w:rPr>
                 <w:b/>
               </w:rPr>
-              <w:t xml:space="preserve"> </w:t>
-            </w:r>
-          </w:p>
-        </w:tc>
-        <w:tc>
-          <w:tcPr>
-            <w:tcW w:w="840" w:type="dxa"/>
-            <w:tcBorders>
-              <w:top w:val="single" w:sz="6" w:space="0" w:color="000000"/>
-              <w:left w:val="single" w:sz="6" w:space="0" w:color="000000"/>
-              <w:bottom w:val="single" w:sz="6" w:space="0" w:color="000000"/>
-              <w:right w:val="single" w:sz="6" w:space="0" w:color="000000"/>
-            </w:tcBorders>
-            <w:vAlign w:val="center"/>
-          </w:tcPr>
-          <w:p>
-            <w:pPr>
-              <w:spacing w:after="0"/>
-              <w:ind w:left="0" w:firstLine="0"/>
-            </w:pPr>
-            <w:r>
-              <w:t xml:space="preserve">Col 0 </w:t>
-            </w:r>
-          </w:p>
-        </w:tc>
-        <w:tc>
-          <w:tcPr>
-            <w:tcW w:w="840" w:type="dxa"/>
-            <w:tcBorders>
-              <w:top w:val="single" w:sz="6" w:space="0" w:color="000000"/>
-              <w:left w:val="single" w:sz="6" w:space="0" w:color="000000"/>
-              <w:bottom w:val="single" w:sz="6" w:space="0" w:color="000000"/>
-              <w:right w:val="single" w:sz="6" w:space="0" w:color="000000"/>
-            </w:tcBorders>
-            <w:vAlign w:val="center"/>
-          </w:tcPr>
-          <w:p>
-            <w:pPr>
-              <w:spacing w:after="0"/>
-              <w:ind w:left="0" w:firstLine="0"/>
-            </w:pPr>
-            <w:r>
-              <w:t xml:space="preserve">Col 1 </w:t>
-            </w:r>
-          </w:p>
-        </w:tc>
-        <w:tc>
-          <w:tcPr>
-            <w:tcW w:w="840" w:type="dxa"/>
-            <w:tcBorders>
-              <w:top w:val="single" w:sz="6" w:space="0" w:color="000000"/>
-              <w:left w:val="single" w:sz="6" w:space="0" w:color="000000"/>
-              <w:bottom w:val="single" w:sz="6" w:space="0" w:color="000000"/>
-              <w:right w:val="single" w:sz="6" w:space="0" w:color="000000"/>
-            </w:tcBorders>
-            <w:vAlign w:val="center"/>
-          </w:tcPr>
-          <w:p>
-            <w:pPr>
-              <w:spacing w:after="0"/>
-              <w:ind w:left="0" w:firstLine="0"/>
-            </w:pPr>
-            <w:r>
-              <w:t xml:space="preserve">Col 2 </w:t>
-            </w:r>
-          </w:p>
-        </w:tc>
-        <w:tc>
-          <w:tcPr>
-            <w:tcW w:w="840" w:type="dxa"/>
-            <w:tcBorders>
-              <w:top w:val="single" w:sz="6" w:space="0" w:color="000000"/>
-              <w:left w:val="single" w:sz="6" w:space="0" w:color="000000"/>
-              <w:bottom w:val="single" w:sz="6" w:space="0" w:color="000000"/>
-              <w:right w:val="single" w:sz="6" w:space="0" w:color="000000"/>
-            </w:tcBorders>
-            <w:vAlign w:val="center"/>
-          </w:tcPr>
-          <w:p>
-            <w:pPr>
-              <w:spacing w:after="0"/>
-              <w:ind w:left="0" w:firstLine="0"/>
-            </w:pPr>
-            <w:r>
-              <w:t xml:space="preserve">Col 3 </w:t>
-            </w:r>
-          </w:p>
-        </w:tc>
-        <w:tc>
-          <w:tcPr>
-            <w:tcW w:w="855" w:type="dxa"/>
-            <w:tcBorders>
-              <w:top w:val="single" w:sz="6" w:space="0" w:color="FFFFFF"/>
-              <w:left w:val="single" w:sz="6" w:space="0" w:color="000000"/>
-              <w:bottom w:val="single" w:sz="6" w:space="0" w:color="FFFFFF"/>
-              <w:right w:val="single" w:sz="6" w:space="0" w:color="000000"/>
-            </w:tcBorders>
-            <w:vAlign w:val="center"/>
-          </w:tcPr>
-          <w:p>
-            <w:pPr>
-              <w:spacing w:after="0"/>
-              <w:ind w:left="0" w:firstLine="0"/>
-            </w:pPr>
-            <w:r>
-              <w:t xml:space="preserve"> </w:t>
-            </w:r>
-          </w:p>
-        </w:tc>
-        <w:tc>
-          <w:tcPr>
-            <w:tcW w:w="855" w:type="dxa"/>
-            <w:tcBorders>
-              <w:top w:val="single" w:sz="6" w:space="0" w:color="000000"/>
-              <w:left w:val="single" w:sz="6" w:space="0" w:color="000000"/>
-              <w:bottom w:val="single" w:sz="6" w:space="0" w:color="000000"/>
-              <w:right w:val="single" w:sz="6" w:space="0" w:color="000000"/>
-            </w:tcBorders>
-            <w:vAlign w:val="center"/>
-          </w:tcPr>
-          <w:p>
-            <w:pPr>
-              <w:spacing w:after="0"/>
-              <w:ind w:left="0" w:firstLine="0"/>
-            </w:pPr>
-            <w:proofErr w:type="spellStart"/>
-            <w:r>
-              <w:rPr>
-                <w:b/>
-              </w:rPr>
-              <w:t>src</w:t>
-            </w:r>
-            <w:proofErr w:type="spellEnd"/>
-            <w:r>
-              <w:rPr>
-                <w:b/>
-              </w:rPr>
-              <w:t xml:space="preserve"> </w:t>
+              <w:t xml:space="preserve">src </w:t>
             </w:r>
           </w:p>
         </w:tc>
@@ -1159,8 +834,14 @@
             <w:pPr>
               <w:spacing w:after="0"/>
               <w:ind w:left="0" w:firstLine="0"/>
-            </w:pPr>
-            <w:r>
+              <w:rPr>
+                <w:color w:val="2C2CFC"/>
+              </w:rPr>
+            </w:pPr>
+            <w:r>
+              <w:rPr>
+                <w:color w:val="2C2CFC"/>
+              </w:rPr>
               <w:t>M</w:t>
             </w:r>
           </w:p>
@@ -1180,8 +861,14 @@
             <w:pPr>
               <w:spacing w:after="0"/>
               <w:ind w:left="0" w:firstLine="0"/>
-            </w:pPr>
-            <w:r>
+              <w:rPr>
+                <w:color w:val="2C2CFC"/>
+              </w:rPr>
+            </w:pPr>
+            <w:r>
+              <w:rPr>
+                <w:color w:val="2C2CFC"/>
+              </w:rPr>
               <w:t xml:space="preserve"> H</w:t>
             </w:r>
           </w:p>
@@ -1201,8 +888,14 @@
             <w:pPr>
               <w:spacing w:after="0"/>
               <w:ind w:left="0" w:firstLine="0"/>
-            </w:pPr>
-            <w:r>
+              <w:rPr>
+                <w:color w:val="2C2CFC"/>
+              </w:rPr>
+            </w:pPr>
+            <w:r>
+              <w:rPr>
+                <w:color w:val="2C2CFC"/>
+              </w:rPr>
               <w:t>H</w:t>
             </w:r>
           </w:p>
@@ -1222,8 +915,14 @@
             <w:pPr>
               <w:spacing w:after="0"/>
               <w:ind w:left="0" w:firstLine="0"/>
-            </w:pPr>
-            <w:r>
+              <w:rPr>
+                <w:color w:val="2C2CFC"/>
+              </w:rPr>
+            </w:pPr>
+            <w:r>
+              <w:rPr>
+                <w:color w:val="2C2CFC"/>
+              </w:rPr>
               <w:t>H</w:t>
             </w:r>
           </w:p>
@@ -1286,8 +985,14 @@
             <w:pPr>
               <w:spacing w:after="0"/>
               <w:ind w:left="0" w:firstLine="0"/>
-            </w:pPr>
-            <w:r>
+              <w:rPr>
+                <w:color w:val="2C2CFC"/>
+              </w:rPr>
+            </w:pPr>
+            <w:r>
+              <w:rPr>
+                <w:color w:val="2C2CFC"/>
+              </w:rPr>
               <w:t>M</w:t>
             </w:r>
           </w:p>
@@ -1307,8 +1012,14 @@
             <w:pPr>
               <w:spacing w:after="0"/>
               <w:ind w:left="0" w:firstLine="0"/>
-            </w:pPr>
-            <w:r>
+              <w:rPr>
+                <w:color w:val="2C2CFC"/>
+              </w:rPr>
+            </w:pPr>
+            <w:r>
+              <w:rPr>
+                <w:color w:val="2C2CFC"/>
+              </w:rPr>
               <w:t xml:space="preserve"> M</w:t>
             </w:r>
           </w:p>
@@ -1328,8 +1039,14 @@
             <w:pPr>
               <w:spacing w:after="0"/>
               <w:ind w:left="0" w:firstLine="0"/>
-            </w:pPr>
-            <w:r>
+              <w:rPr>
+                <w:color w:val="2C2CFC"/>
+              </w:rPr>
+            </w:pPr>
+            <w:r>
+              <w:rPr>
+                <w:color w:val="2C2CFC"/>
+              </w:rPr>
               <w:t>M</w:t>
             </w:r>
           </w:p>
@@ -1349,8 +1066,14 @@
             <w:pPr>
               <w:spacing w:after="0"/>
               <w:ind w:left="0" w:firstLine="0"/>
-            </w:pPr>
-            <w:r>
+              <w:rPr>
+                <w:color w:val="2C2CFC"/>
+              </w:rPr>
+            </w:pPr>
+            <w:r>
+              <w:rPr>
+                <w:color w:val="2C2CFC"/>
+              </w:rPr>
               <w:t>M</w:t>
             </w:r>
           </w:p>
@@ -1397,8 +1120,14 @@
             <w:pPr>
               <w:spacing w:after="0"/>
               <w:ind w:left="0" w:firstLine="0"/>
-            </w:pPr>
-            <w:r>
+              <w:rPr>
+                <w:color w:val="2C2CFC"/>
+              </w:rPr>
+            </w:pPr>
+            <w:r>
+              <w:rPr>
+                <w:color w:val="2C2CFC"/>
+              </w:rPr>
               <w:t xml:space="preserve"> M</w:t>
             </w:r>
           </w:p>
@@ -1418,8 +1147,14 @@
             <w:pPr>
               <w:spacing w:after="0"/>
               <w:ind w:left="0" w:firstLine="0"/>
-            </w:pPr>
-            <w:r>
+              <w:rPr>
+                <w:color w:val="2C2CFC"/>
+              </w:rPr>
+            </w:pPr>
+            <w:r>
+              <w:rPr>
+                <w:color w:val="2C2CFC"/>
+              </w:rPr>
               <w:t>M</w:t>
             </w:r>
           </w:p>
@@ -1439,8 +1174,14 @@
             <w:pPr>
               <w:spacing w:after="0"/>
               <w:ind w:left="0" w:firstLine="0"/>
-            </w:pPr>
-            <w:r>
+              <w:rPr>
+                <w:color w:val="2C2CFC"/>
+              </w:rPr>
+            </w:pPr>
+            <w:r>
+              <w:rPr>
+                <w:color w:val="2C2CFC"/>
+              </w:rPr>
               <w:t>M</w:t>
             </w:r>
           </w:p>
@@ -1460,8 +1201,14 @@
             <w:pPr>
               <w:spacing w:after="0"/>
               <w:ind w:left="0" w:firstLine="0"/>
-            </w:pPr>
-            <w:r>
+              <w:rPr>
+                <w:color w:val="2C2CFC"/>
+              </w:rPr>
+            </w:pPr>
+            <w:r>
+              <w:rPr>
+                <w:color w:val="2C2CFC"/>
+              </w:rPr>
               <w:t>M</w:t>
             </w:r>
           </w:p>
@@ -1524,8 +1271,14 @@
             <w:pPr>
               <w:spacing w:after="0"/>
               <w:ind w:left="0" w:firstLine="0"/>
-            </w:pPr>
-            <w:r>
+              <w:rPr>
+                <w:color w:val="2C2CFC"/>
+              </w:rPr>
+            </w:pPr>
+            <w:r>
+              <w:rPr>
+                <w:color w:val="2C2CFC"/>
+              </w:rPr>
               <w:t>M</w:t>
             </w:r>
           </w:p>
@@ -1545,8 +1298,14 @@
             <w:pPr>
               <w:spacing w:after="0"/>
               <w:ind w:left="0" w:firstLine="0"/>
-            </w:pPr>
-            <w:r>
+              <w:rPr>
+                <w:color w:val="2C2CFC"/>
+              </w:rPr>
+            </w:pPr>
+            <w:r>
+              <w:rPr>
+                <w:color w:val="2C2CFC"/>
+              </w:rPr>
               <w:t>M</w:t>
             </w:r>
           </w:p>
@@ -1566,8 +1325,14 @@
             <w:pPr>
               <w:spacing w:after="0"/>
               <w:ind w:left="0" w:firstLine="0"/>
-            </w:pPr>
-            <w:r>
+              <w:rPr>
+                <w:color w:val="2C2CFC"/>
+              </w:rPr>
+            </w:pPr>
+            <w:r>
+              <w:rPr>
+                <w:color w:val="2C2CFC"/>
+              </w:rPr>
               <w:t>M</w:t>
             </w:r>
           </w:p>
@@ -1587,8 +1352,14 @@
             <w:pPr>
               <w:spacing w:after="0"/>
               <w:ind w:left="0" w:firstLine="0"/>
-            </w:pPr>
-            <w:r>
+              <w:rPr>
+                <w:color w:val="2C2CFC"/>
+              </w:rPr>
+            </w:pPr>
+            <w:r>
+              <w:rPr>
+                <w:color w:val="2C2CFC"/>
+              </w:rPr>
               <w:t>M</w:t>
             </w:r>
           </w:p>
@@ -1615,11 +1386,9 @@
               <w:ind w:left="0" w:firstLine="0"/>
               <w:jc w:val="both"/>
             </w:pPr>
-            <w:bookmarkStart w:id="0" w:name="_GoBack"/>
             <w:r>
               <w:t xml:space="preserve">Row 2 </w:t>
             </w:r>
-            <w:bookmarkEnd w:id="0"/>
           </w:p>
         </w:tc>
         <w:tc>
@@ -1637,8 +1406,14 @@
             <w:pPr>
               <w:spacing w:after="0"/>
               <w:ind w:left="0" w:firstLine="0"/>
-            </w:pPr>
-            <w:r>
+              <w:rPr>
+                <w:color w:val="2C2CFC"/>
+              </w:rPr>
+            </w:pPr>
+            <w:r>
+              <w:rPr>
+                <w:color w:val="2C2CFC"/>
+              </w:rPr>
               <w:t>M</w:t>
             </w:r>
           </w:p>
@@ -1658,8 +1433,14 @@
             <w:pPr>
               <w:spacing w:after="0"/>
               <w:ind w:left="0" w:firstLine="0"/>
-            </w:pPr>
-            <w:r>
+              <w:rPr>
+                <w:color w:val="2C2CFC"/>
+              </w:rPr>
+            </w:pPr>
+            <w:r>
+              <w:rPr>
+                <w:color w:val="2C2CFC"/>
+              </w:rPr>
               <w:t>M</w:t>
             </w:r>
           </w:p>
@@ -1679,8 +1460,14 @@
             <w:pPr>
               <w:spacing w:after="0"/>
               <w:ind w:left="0" w:firstLine="0"/>
-            </w:pPr>
-            <w:r>
+              <w:rPr>
+                <w:color w:val="2C2CFC"/>
+              </w:rPr>
+            </w:pPr>
+            <w:r>
+              <w:rPr>
+                <w:color w:val="2C2CFC"/>
+              </w:rPr>
               <w:t>M</w:t>
             </w:r>
           </w:p>
@@ -1700,8 +1487,14 @@
             <w:pPr>
               <w:spacing w:after="0"/>
               <w:ind w:left="0" w:firstLine="0"/>
-            </w:pPr>
-            <w:r>
+              <w:rPr>
+                <w:color w:val="2C2CFC"/>
+              </w:rPr>
+            </w:pPr>
+            <w:r>
+              <w:rPr>
+                <w:color w:val="2C2CFC"/>
+              </w:rPr>
               <w:t>M</w:t>
             </w:r>
           </w:p>
@@ -1764,8 +1557,14 @@
             <w:pPr>
               <w:spacing w:after="0"/>
               <w:ind w:left="0" w:firstLine="0"/>
-            </w:pPr>
-            <w:r>
+              <w:rPr>
+                <w:color w:val="2C2CFC"/>
+              </w:rPr>
+            </w:pPr>
+            <w:r>
+              <w:rPr>
+                <w:color w:val="2C2CFC"/>
+              </w:rPr>
               <w:t>M</w:t>
             </w:r>
           </w:p>
@@ -1785,8 +1584,14 @@
             <w:pPr>
               <w:spacing w:after="0"/>
               <w:ind w:left="0" w:firstLine="0"/>
-            </w:pPr>
-            <w:r>
+              <w:rPr>
+                <w:color w:val="2C2CFC"/>
+              </w:rPr>
+            </w:pPr>
+            <w:r>
+              <w:rPr>
+                <w:color w:val="2C2CFC"/>
+              </w:rPr>
               <w:t>M</w:t>
             </w:r>
           </w:p>
@@ -1806,8 +1611,14 @@
             <w:pPr>
               <w:spacing w:after="0"/>
               <w:ind w:left="0" w:firstLine="0"/>
-            </w:pPr>
-            <w:r>
+              <w:rPr>
+                <w:color w:val="2C2CFC"/>
+              </w:rPr>
+            </w:pPr>
+            <w:r>
+              <w:rPr>
+                <w:color w:val="2C2CFC"/>
+              </w:rPr>
               <w:t>M</w:t>
             </w:r>
           </w:p>
@@ -1827,8 +1638,14 @@
             <w:pPr>
               <w:spacing w:after="0"/>
               <w:ind w:left="0" w:firstLine="0"/>
-            </w:pPr>
-            <w:r>
+              <w:rPr>
+                <w:color w:val="2C2CFC"/>
+              </w:rPr>
+            </w:pPr>
+            <w:r>
+              <w:rPr>
+                <w:color w:val="2C2CFC"/>
+              </w:rPr>
               <w:t>M</w:t>
             </w:r>
           </w:p>
@@ -1875,8 +1692,14 @@
             <w:pPr>
               <w:spacing w:after="0"/>
               <w:ind w:left="0" w:firstLine="0"/>
-            </w:pPr>
-            <w:r>
+              <w:rPr>
+                <w:color w:val="2C2CFC"/>
+              </w:rPr>
+            </w:pPr>
+            <w:r>
+              <w:rPr>
+                <w:color w:val="2C2CFC"/>
+              </w:rPr>
               <w:t>M</w:t>
             </w:r>
           </w:p>
@@ -1896,8 +1719,14 @@
             <w:pPr>
               <w:spacing w:after="0"/>
               <w:ind w:left="0" w:firstLine="0"/>
-            </w:pPr>
-            <w:r>
+              <w:rPr>
+                <w:color w:val="2C2CFC"/>
+              </w:rPr>
+            </w:pPr>
+            <w:r>
+              <w:rPr>
+                <w:color w:val="2C2CFC"/>
+              </w:rPr>
               <w:t>M</w:t>
             </w:r>
           </w:p>
@@ -1917,8 +1746,14 @@
             <w:pPr>
               <w:spacing w:after="0"/>
               <w:ind w:left="0" w:firstLine="0"/>
-            </w:pPr>
-            <w:r>
+              <w:rPr>
+                <w:color w:val="2C2CFC"/>
+              </w:rPr>
+            </w:pPr>
+            <w:r>
+              <w:rPr>
+                <w:color w:val="2C2CFC"/>
+              </w:rPr>
               <w:t>M</w:t>
             </w:r>
           </w:p>
@@ -1938,8 +1773,14 @@
             <w:pPr>
               <w:spacing w:after="0"/>
               <w:ind w:left="0" w:firstLine="0"/>
-            </w:pPr>
-            <w:r>
+              <w:rPr>
+                <w:color w:val="2C2CFC"/>
+              </w:rPr>
+            </w:pPr>
+            <w:r>
+              <w:rPr>
+                <w:color w:val="2C2CFC"/>
+              </w:rPr>
               <w:t>M</w:t>
             </w:r>
           </w:p>
@@ -2002,8 +1843,14 @@
             <w:pPr>
               <w:spacing w:after="0"/>
               <w:ind w:left="0" w:firstLine="0"/>
-            </w:pPr>
-            <w:r>
+              <w:rPr>
+                <w:color w:val="2C2CFC"/>
+              </w:rPr>
+            </w:pPr>
+            <w:r>
+              <w:rPr>
+                <w:color w:val="2C2CFC"/>
+              </w:rPr>
               <w:t>M</w:t>
             </w:r>
           </w:p>
@@ -2023,8 +1870,14 @@
             <w:pPr>
               <w:spacing w:after="0"/>
               <w:ind w:left="0" w:firstLine="0"/>
-            </w:pPr>
-            <w:r>
+              <w:rPr>
+                <w:color w:val="2C2CFC"/>
+              </w:rPr>
+            </w:pPr>
+            <w:r>
+              <w:rPr>
+                <w:color w:val="2C2CFC"/>
+              </w:rPr>
               <w:t>M</w:t>
             </w:r>
           </w:p>
@@ -2044,8 +1897,14 @@
             <w:pPr>
               <w:spacing w:after="0"/>
               <w:ind w:left="0" w:firstLine="0"/>
-            </w:pPr>
-            <w:r>
+              <w:rPr>
+                <w:color w:val="2C2CFC"/>
+              </w:rPr>
+            </w:pPr>
+            <w:r>
+              <w:rPr>
+                <w:color w:val="2C2CFC"/>
+              </w:rPr>
               <w:t>M</w:t>
             </w:r>
           </w:p>
@@ -2065,8 +1924,14 @@
             <w:pPr>
               <w:spacing w:after="0"/>
               <w:ind w:left="0" w:firstLine="0"/>
-            </w:pPr>
-            <w:r>
+              <w:rPr>
+                <w:color w:val="2C2CFC"/>
+              </w:rPr>
+            </w:pPr>
+            <w:r>
+              <w:rPr>
+                <w:color w:val="2C2CFC"/>
+              </w:rPr>
               <w:t>M</w:t>
             </w:r>
           </w:p>
@@ -2122,10 +1987,7 @@
         <w:ind w:left="10"/>
       </w:pPr>
       <w:r>
-        <w:t xml:space="preserve">For this question, we consider the memory system of a small embedded processor. The size of the physical address space is 4K bytes, and the memory is byte-addressable. The single-level cache is 3-way associative, with a 2-byte block </w:t>
-      </w:r>
-      <w:r>
-        <w:t xml:space="preserve">size and 24 total lines. </w:t>
+        <w:t xml:space="preserve">For this question, we consider the memory system of a small embedded processor. The size of the physical address space is 4K bytes, and the memory is byte-addressable. The single-level cache is 3-way associative, with a 2-byte block size and 24 total lines. </w:t>
       </w:r>
     </w:p>
     <w:p>
@@ -2167,9 +2029,7 @@
         <w:tblW w:w="9450" w:type="dxa"/>
         <w:tblInd w:w="8" w:type="dxa"/>
         <w:tblCellMar>
-          <w:top w:w="0" w:type="dxa"/>
           <w:left w:w="113" w:type="dxa"/>
-          <w:bottom w:w="0" w:type="dxa"/>
           <w:right w:w="91" w:type="dxa"/>
         </w:tblCellMar>
         <w:tblLook w:val="04A0" w:firstRow="1" w:lastRow="0" w:firstColumn="1" w:lastColumn="0" w:noHBand="0" w:noVBand="1"/>
@@ -2492,10 +2352,7 @@
               <w:jc w:val="center"/>
             </w:pPr>
             <w:r>
-              <w:t>0</w:t>
-            </w:r>
-            <w:r>
-              <w:t xml:space="preserve"> </w:t>
+              <w:t xml:space="preserve">0 </w:t>
             </w:r>
           </w:p>
         </w:tc>
@@ -4779,10 +4636,7 @@
         <w:ind w:hanging="360"/>
       </w:pPr>
       <w:r>
-        <w:t xml:space="preserve">Please indicate (by labeling the following diagram) the bits in the physical memory </w:t>
-      </w:r>
-      <w:r>
-        <w:t xml:space="preserve">address that would be used to determine the following (ignore extra unused fields): CO the cache offset, CI the cache set, CT the cache tag. </w:t>
+        <w:t xml:space="preserve">Please indicate (by labeling the following diagram) the bits in the physical memory address that would be used to determine the following (ignore extra unused fields): CO the cache offset, CI the cache set, CT the cache tag. </w:t>
       </w:r>
     </w:p>
     <w:p>
@@ -4800,9 +4654,7 @@
         <w:tblW w:w="9360" w:type="dxa"/>
         <w:tblInd w:w="8" w:type="dxa"/>
         <w:tblCellMar>
-          <w:top w:w="0" w:type="dxa"/>
           <w:left w:w="115" w:type="dxa"/>
-          <w:bottom w:w="0" w:type="dxa"/>
           <w:right w:w="115" w:type="dxa"/>
         </w:tblCellMar>
         <w:tblLook w:val="04A0" w:firstRow="1" w:lastRow="0" w:firstColumn="1" w:lastColumn="0" w:noHBand="0" w:noVBand="1"/>
@@ -4841,10 +4693,22 @@
               <w:spacing w:after="0"/>
               <w:ind w:left="45" w:firstLine="0"/>
               <w:jc w:val="center"/>
-            </w:pPr>
-            <w:r>
+              <w:rPr>
+                <w:color w:val="2C2CFC"/>
+              </w:rPr>
+            </w:pPr>
+            <w:r>
+              <w:rPr>
+                <w:color w:val="2C2CFC"/>
+              </w:rPr>
               <w:t xml:space="preserve"> </w:t>
             </w:r>
+            <w:r>
+              <w:rPr>
+                <w:color w:val="2C2CFC"/>
+              </w:rPr>
+              <w:t>CT</w:t>
+            </w:r>
           </w:p>
         </w:tc>
         <w:tc>
@@ -4863,9 +4727,15 @@
               <w:spacing w:after="0"/>
               <w:ind w:left="45" w:firstLine="0"/>
               <w:jc w:val="center"/>
-            </w:pPr>
-            <w:r>
-              <w:t xml:space="preserve"> </w:t>
+              <w:rPr>
+                <w:color w:val="2C2CFC"/>
+              </w:rPr>
+            </w:pPr>
+            <w:r>
+              <w:rPr>
+                <w:color w:val="2C2CFC"/>
+              </w:rPr>
+              <w:t>CT</w:t>
             </w:r>
           </w:p>
         </w:tc>
@@ -4885,9 +4755,15 @@
               <w:spacing w:after="0"/>
               <w:ind w:left="45" w:firstLine="0"/>
               <w:jc w:val="center"/>
-            </w:pPr>
-            <w:r>
-              <w:t xml:space="preserve"> </w:t>
+              <w:rPr>
+                <w:color w:val="2C2CFC"/>
+              </w:rPr>
+            </w:pPr>
+            <w:r>
+              <w:rPr>
+                <w:color w:val="2C2CFC"/>
+              </w:rPr>
+              <w:t>CT</w:t>
             </w:r>
           </w:p>
         </w:tc>
@@ -4907,9 +4783,15 @@
               <w:spacing w:after="0"/>
               <w:ind w:left="45" w:firstLine="0"/>
               <w:jc w:val="center"/>
-            </w:pPr>
-            <w:r>
-              <w:t xml:space="preserve"> </w:t>
+              <w:rPr>
+                <w:color w:val="2C2CFC"/>
+              </w:rPr>
+            </w:pPr>
+            <w:r>
+              <w:rPr>
+                <w:color w:val="2C2CFC"/>
+              </w:rPr>
+              <w:t>CT</w:t>
             </w:r>
           </w:p>
         </w:tc>
@@ -4929,9 +4811,15 @@
               <w:spacing w:after="0"/>
               <w:ind w:left="45" w:firstLine="0"/>
               <w:jc w:val="center"/>
-            </w:pPr>
-            <w:r>
-              <w:t xml:space="preserve"> </w:t>
+              <w:rPr>
+                <w:color w:val="2C2CFC"/>
+              </w:rPr>
+            </w:pPr>
+            <w:r>
+              <w:rPr>
+                <w:color w:val="2C2CFC"/>
+              </w:rPr>
+              <w:t>CT</w:t>
             </w:r>
           </w:p>
         </w:tc>
@@ -4951,9 +4839,15 @@
               <w:spacing w:after="0"/>
               <w:ind w:left="45" w:firstLine="0"/>
               <w:jc w:val="center"/>
-            </w:pPr>
-            <w:r>
-              <w:t xml:space="preserve"> </w:t>
+              <w:rPr>
+                <w:color w:val="2C2CFC"/>
+              </w:rPr>
+            </w:pPr>
+            <w:r>
+              <w:rPr>
+                <w:color w:val="2C2CFC"/>
+              </w:rPr>
+              <w:t>CT</w:t>
             </w:r>
           </w:p>
         </w:tc>
@@ -4973,9 +4867,15 @@
               <w:spacing w:after="0"/>
               <w:ind w:left="45" w:firstLine="0"/>
               <w:jc w:val="center"/>
-            </w:pPr>
-            <w:r>
-              <w:t xml:space="preserve"> </w:t>
+              <w:rPr>
+                <w:color w:val="2C2CFC"/>
+              </w:rPr>
+            </w:pPr>
+            <w:r>
+              <w:rPr>
+                <w:color w:val="2C2CFC"/>
+              </w:rPr>
+              <w:t>CT</w:t>
             </w:r>
           </w:p>
         </w:tc>
@@ -4995,9 +4895,15 @@
               <w:spacing w:after="0"/>
               <w:ind w:left="45" w:firstLine="0"/>
               <w:jc w:val="center"/>
-            </w:pPr>
-            <w:r>
-              <w:t xml:space="preserve"> </w:t>
+              <w:rPr>
+                <w:color w:val="2C2CFC"/>
+              </w:rPr>
+            </w:pPr>
+            <w:r>
+              <w:rPr>
+                <w:color w:val="2C2CFC"/>
+              </w:rPr>
+              <w:t>CT</w:t>
             </w:r>
           </w:p>
         </w:tc>
@@ -5017,9 +4923,15 @@
               <w:spacing w:after="0"/>
               <w:ind w:left="45" w:firstLine="0"/>
               <w:jc w:val="center"/>
-            </w:pPr>
-            <w:r>
-              <w:t xml:space="preserve"> </w:t>
+              <w:rPr>
+                <w:color w:val="2C2CFC"/>
+              </w:rPr>
+            </w:pPr>
+            <w:r>
+              <w:rPr>
+                <w:color w:val="2C2CFC"/>
+              </w:rPr>
+              <w:t>CI</w:t>
             </w:r>
           </w:p>
         </w:tc>
@@ -5039,9 +4951,15 @@
               <w:spacing w:after="0"/>
               <w:ind w:left="45" w:firstLine="0"/>
               <w:jc w:val="center"/>
-            </w:pPr>
-            <w:r>
-              <w:t xml:space="preserve"> </w:t>
+              <w:rPr>
+                <w:color w:val="2C2CFC"/>
+              </w:rPr>
+            </w:pPr>
+            <w:r>
+              <w:rPr>
+                <w:color w:val="2C2CFC"/>
+              </w:rPr>
+              <w:t>CI</w:t>
             </w:r>
           </w:p>
         </w:tc>
@@ -5061,9 +4979,15 @@
               <w:spacing w:after="0"/>
               <w:ind w:left="45" w:firstLine="0"/>
               <w:jc w:val="center"/>
-            </w:pPr>
-            <w:r>
-              <w:t xml:space="preserve"> </w:t>
+              <w:rPr>
+                <w:color w:val="2C2CFC"/>
+              </w:rPr>
+            </w:pPr>
+            <w:r>
+              <w:rPr>
+                <w:color w:val="2C2CFC"/>
+              </w:rPr>
+              <w:t>CI</w:t>
             </w:r>
           </w:p>
         </w:tc>
@@ -5083,10 +5007,19 @@
               <w:spacing w:after="0"/>
               <w:ind w:left="45" w:firstLine="0"/>
               <w:jc w:val="center"/>
-            </w:pPr>
-            <w:r>
-              <w:rPr>
-                <w:color w:val="0000FF"/>
+              <w:rPr>
+                <w:color w:val="2C2CFC"/>
+              </w:rPr>
+            </w:pPr>
+            <w:r>
+              <w:rPr>
+                <w:color w:val="2C2CFC"/>
+              </w:rPr>
+              <w:t>CO</w:t>
+            </w:r>
+            <w:r>
+              <w:rPr>
+                <w:color w:val="2C2CFC"/>
               </w:rPr>
               <w:t xml:space="preserve"> </w:t>
             </w:r>
@@ -5134,10 +5067,7 @@
         <w:t>​</w:t>
       </w:r>
       <w:r>
-        <w:t xml:space="preserve">, indicate the cache entry accessed and the cache byte value returned in hexadecimal. Indicate whether a cache miss occurs. If there is a cache miss, enter “unknown” for “Cache Byte returned.” First, write the physical address in the same format as above, </w:t>
-      </w:r>
-      <w:r>
-        <w:t xml:space="preserve">putting one bit per box and ignoring unused boxes. </w:t>
+        <w:t xml:space="preserve">, indicate the cache entry accessed and the cache byte value returned in hexadecimal. Indicate whether a cache miss occurs. If there is a cache miss, enter “unknown” for “Cache Byte returned.” First, write the physical address in the same format as above, putting one bit per box and ignoring unused boxes. </w:t>
       </w:r>
     </w:p>
     <w:p>
@@ -5155,9 +5085,7 @@
         <w:tblW w:w="9360" w:type="dxa"/>
         <w:tblInd w:w="8" w:type="dxa"/>
         <w:tblCellMar>
-          <w:top w:w="0" w:type="dxa"/>
           <w:left w:w="115" w:type="dxa"/>
-          <w:bottom w:w="0" w:type="dxa"/>
           <w:right w:w="115" w:type="dxa"/>
         </w:tblCellMar>
         <w:tblLook w:val="04A0" w:firstRow="1" w:lastRow="0" w:firstColumn="1" w:lastColumn="0" w:noHBand="0" w:noVBand="1"/>
@@ -5196,10 +5124,19 @@
               <w:spacing w:after="0"/>
               <w:ind w:left="45" w:firstLine="0"/>
               <w:jc w:val="center"/>
-            </w:pPr>
-            <w:r>
-              <w:rPr>
-                <w:color w:val="0000FF"/>
+              <w:rPr>
+                <w:color w:val="2C2CFC"/>
+              </w:rPr>
+            </w:pPr>
+            <w:r>
+              <w:rPr>
+                <w:color w:val="2C2CFC"/>
+              </w:rPr>
+              <w:t>1</w:t>
+            </w:r>
+            <w:r>
+              <w:rPr>
+                <w:color w:val="2C2CFC"/>
               </w:rPr>
               <w:t xml:space="preserve"> </w:t>
             </w:r>
@@ -5221,12 +5158,15 @@
               <w:spacing w:after="0"/>
               <w:ind w:left="45" w:firstLine="0"/>
               <w:jc w:val="center"/>
-            </w:pPr>
-            <w:r>
-              <w:rPr>
-                <w:color w:val="0000FF"/>
-              </w:rPr>
-              <w:t xml:space="preserve"> </w:t>
+              <w:rPr>
+                <w:color w:val="2C2CFC"/>
+              </w:rPr>
+            </w:pPr>
+            <w:r>
+              <w:rPr>
+                <w:color w:val="2C2CFC"/>
+              </w:rPr>
+              <w:t>0</w:t>
             </w:r>
           </w:p>
         </w:tc>
@@ -5246,12 +5186,15 @@
               <w:spacing w:after="0"/>
               <w:ind w:left="45" w:firstLine="0"/>
               <w:jc w:val="center"/>
-            </w:pPr>
-            <w:r>
-              <w:rPr>
-                <w:color w:val="0000FF"/>
-              </w:rPr>
-              <w:t xml:space="preserve"> </w:t>
+              <w:rPr>
+                <w:color w:val="2C2CFC"/>
+              </w:rPr>
+            </w:pPr>
+            <w:r>
+              <w:rPr>
+                <w:color w:val="2C2CFC"/>
+              </w:rPr>
+              <w:t>1</w:t>
             </w:r>
           </w:p>
         </w:tc>
@@ -5271,12 +5214,15 @@
               <w:spacing w:after="0"/>
               <w:ind w:left="45" w:firstLine="0"/>
               <w:jc w:val="center"/>
-            </w:pPr>
-            <w:r>
-              <w:rPr>
-                <w:color w:val="0000FF"/>
-              </w:rPr>
-              <w:t xml:space="preserve"> </w:t>
+              <w:rPr>
+                <w:color w:val="2C2CFC"/>
+              </w:rPr>
+            </w:pPr>
+            <w:r>
+              <w:rPr>
+                <w:color w:val="2C2CFC"/>
+              </w:rPr>
+              <w:t>0</w:t>
             </w:r>
           </w:p>
         </w:tc>
@@ -5296,12 +5242,15 @@
               <w:spacing w:after="0"/>
               <w:ind w:left="45" w:firstLine="0"/>
               <w:jc w:val="center"/>
-            </w:pPr>
-            <w:r>
-              <w:rPr>
-                <w:color w:val="0000FF"/>
-              </w:rPr>
-              <w:t xml:space="preserve"> </w:t>
+              <w:rPr>
+                <w:color w:val="2C2CFC"/>
+              </w:rPr>
+            </w:pPr>
+            <w:r>
+              <w:rPr>
+                <w:color w:val="2C2CFC"/>
+              </w:rPr>
+              <w:t>0</w:t>
             </w:r>
           </w:p>
         </w:tc>
@@ -5321,12 +5270,15 @@
               <w:spacing w:after="0"/>
               <w:ind w:left="45" w:firstLine="0"/>
               <w:jc w:val="center"/>
-            </w:pPr>
-            <w:r>
-              <w:rPr>
-                <w:color w:val="0000FF"/>
-              </w:rPr>
-              <w:t xml:space="preserve"> </w:t>
+              <w:rPr>
+                <w:color w:val="2C2CFC"/>
+              </w:rPr>
+            </w:pPr>
+            <w:r>
+              <w:rPr>
+                <w:color w:val="2C2CFC"/>
+              </w:rPr>
+              <w:t>1</w:t>
             </w:r>
           </w:p>
         </w:tc>
@@ -5346,12 +5298,15 @@
               <w:spacing w:after="0"/>
               <w:ind w:left="45" w:firstLine="0"/>
               <w:jc w:val="center"/>
-            </w:pPr>
-            <w:r>
-              <w:rPr>
-                <w:color w:val="0000FF"/>
-              </w:rPr>
-              <w:t xml:space="preserve"> </w:t>
+              <w:rPr>
+                <w:color w:val="2C2CFC"/>
+              </w:rPr>
+            </w:pPr>
+            <w:r>
+              <w:rPr>
+                <w:color w:val="2C2CFC"/>
+              </w:rPr>
+              <w:t>1</w:t>
             </w:r>
           </w:p>
         </w:tc>
@@ -5371,12 +5326,15 @@
               <w:spacing w:after="0"/>
               <w:ind w:left="45" w:firstLine="0"/>
               <w:jc w:val="center"/>
-            </w:pPr>
-            <w:r>
-              <w:rPr>
-                <w:color w:val="0000FF"/>
-              </w:rPr>
-              <w:t xml:space="preserve"> </w:t>
+              <w:rPr>
+                <w:color w:val="2C2CFC"/>
+              </w:rPr>
+            </w:pPr>
+            <w:r>
+              <w:rPr>
+                <w:color w:val="2C2CFC"/>
+              </w:rPr>
+              <w:t>0</w:t>
             </w:r>
           </w:p>
         </w:tc>
@@ -5396,12 +5354,15 @@
               <w:spacing w:after="0"/>
               <w:ind w:left="45" w:firstLine="0"/>
               <w:jc w:val="center"/>
-            </w:pPr>
-            <w:r>
-              <w:rPr>
-                <w:color w:val="0000FF"/>
-              </w:rPr>
-              <w:t xml:space="preserve"> </w:t>
+              <w:rPr>
+                <w:color w:val="2C2CFC"/>
+              </w:rPr>
+            </w:pPr>
+            <w:r>
+              <w:rPr>
+                <w:color w:val="2C2CFC"/>
+              </w:rPr>
+              <w:t>0</w:t>
             </w:r>
           </w:p>
         </w:tc>
@@ -5421,12 +5382,15 @@
               <w:spacing w:after="0"/>
               <w:ind w:left="45" w:firstLine="0"/>
               <w:jc w:val="center"/>
-            </w:pPr>
-            <w:r>
-              <w:rPr>
-                <w:color w:val="0000FF"/>
-              </w:rPr>
-              <w:t xml:space="preserve"> </w:t>
+              <w:rPr>
+                <w:color w:val="2C2CFC"/>
+              </w:rPr>
+            </w:pPr>
+            <w:r>
+              <w:rPr>
+                <w:color w:val="2C2CFC"/>
+              </w:rPr>
+              <w:t>1</w:t>
             </w:r>
           </w:p>
         </w:tc>
@@ -5446,12 +5410,15 @@
               <w:spacing w:after="0"/>
               <w:ind w:left="45" w:firstLine="0"/>
               <w:jc w:val="center"/>
-            </w:pPr>
-            <w:r>
-              <w:rPr>
-                <w:color w:val="0000FF"/>
-              </w:rPr>
-              <w:t xml:space="preserve"> </w:t>
+              <w:rPr>
+                <w:color w:val="2C2CFC"/>
+              </w:rPr>
+            </w:pPr>
+            <w:r>
+              <w:rPr>
+                <w:color w:val="2C2CFC"/>
+              </w:rPr>
+              <w:t>0</w:t>
             </w:r>
           </w:p>
         </w:tc>
@@ -5471,12 +5438,15 @@
               <w:spacing w:after="0"/>
               <w:ind w:left="45" w:firstLine="0"/>
               <w:jc w:val="center"/>
-            </w:pPr>
-            <w:r>
-              <w:rPr>
-                <w:color w:val="0000FF"/>
-              </w:rPr>
-              <w:t xml:space="preserve"> </w:t>
+              <w:rPr>
+                <w:color w:val="2C2CFC"/>
+              </w:rPr>
+            </w:pPr>
+            <w:r>
+              <w:rPr>
+                <w:color w:val="2C2CFC"/>
+              </w:rPr>
+              <w:t>0</w:t>
             </w:r>
           </w:p>
         </w:tc>
@@ -5506,9 +5476,7 @@
         <w:tblW w:w="9360" w:type="dxa"/>
         <w:tblInd w:w="8" w:type="dxa"/>
         <w:tblCellMar>
-          <w:top w:w="0" w:type="dxa"/>
           <w:left w:w="98" w:type="dxa"/>
-          <w:bottom w:w="0" w:type="dxa"/>
           <w:right w:w="115" w:type="dxa"/>
         </w:tblCellMar>
         <w:tblLook w:val="04A0" w:firstRow="1" w:lastRow="0" w:firstColumn="1" w:lastColumn="0" w:noHBand="0" w:noVBand="1"/>
@@ -5564,6 +5532,12 @@
               </w:rPr>
               <w:t xml:space="preserve"> </w:t>
             </w:r>
+            <w:r>
+              <w:rPr>
+                <w:color w:val="0000FF"/>
+              </w:rPr>
+              <w:t>0</w:t>
+            </w:r>
           </w:p>
         </w:tc>
       </w:tr>
@@ -5614,6 +5588,12 @@
               </w:rPr>
               <w:t xml:space="preserve"> </w:t>
             </w:r>
+            <w:r>
+              <w:rPr>
+                <w:color w:val="0000FF"/>
+              </w:rPr>
+              <w:t>010</w:t>
+            </w:r>
           </w:p>
         </w:tc>
       </w:tr>
@@ -5664,6 +5644,12 @@
               </w:rPr>
               <w:t xml:space="preserve"> </w:t>
             </w:r>
+            <w:r>
+              <w:rPr>
+                <w:color w:val="0000FF"/>
+              </w:rPr>
+              <w:t>10100110 (A6)</w:t>
+            </w:r>
           </w:p>
         </w:tc>
       </w:tr>
@@ -5714,6 +5700,12 @@
               </w:rPr>
               <w:t xml:space="preserve"> </w:t>
             </w:r>
+            <w:r>
+              <w:rPr>
+                <w:color w:val="0000FF"/>
+              </w:rPr>
+              <w:t>Y</w:t>
+            </w:r>
           </w:p>
         </w:tc>
       </w:tr>
@@ -5763,6 +5755,12 @@
                 <w:color w:val="0000FF"/>
               </w:rPr>
               <w:t xml:space="preserve"> </w:t>
+            </w:r>
+            <w:r>
+              <w:rPr>
+                <w:color w:val="0000FF"/>
+              </w:rPr>
+              <w:t>FA</w:t>
             </w:r>
           </w:p>
         </w:tc>
@@ -5826,9 +5824,7 @@
         <w:tblW w:w="9360" w:type="dxa"/>
         <w:tblInd w:w="8" w:type="dxa"/>
         <w:tblCellMar>
-          <w:top w:w="0" w:type="dxa"/>
           <w:left w:w="115" w:type="dxa"/>
-          <w:bottom w:w="0" w:type="dxa"/>
           <w:right w:w="115" w:type="dxa"/>
         </w:tblCellMar>
         <w:tblLook w:val="04A0" w:firstRow="1" w:lastRow="0" w:firstColumn="1" w:lastColumn="0" w:noHBand="0" w:noVBand="1"/>
@@ -5874,6 +5870,12 @@
               </w:rPr>
               <w:t xml:space="preserve"> </w:t>
             </w:r>
+            <w:r>
+              <w:rPr>
+                <w:color w:val="0000FF"/>
+              </w:rPr>
+              <w:t>0</w:t>
+            </w:r>
           </w:p>
         </w:tc>
         <w:tc>
@@ -5897,6 +5899,12 @@
               <w:rPr>
                 <w:color w:val="0000FF"/>
               </w:rPr>
+              <w:t>0</w:t>
+            </w:r>
+            <w:r>
+              <w:rPr>
+                <w:color w:val="0000FF"/>
+              </w:rPr>
               <w:t xml:space="preserve"> </w:t>
             </w:r>
           </w:p>
@@ -5924,6 +5932,12 @@
               </w:rPr>
               <w:t xml:space="preserve"> </w:t>
             </w:r>
+            <w:r>
+              <w:rPr>
+                <w:color w:val="0000FF"/>
+              </w:rPr>
+              <w:t>1</w:t>
+            </w:r>
           </w:p>
         </w:tc>
         <w:tc>
@@ -5949,6 +5963,12 @@
               </w:rPr>
               <w:t xml:space="preserve"> </w:t>
             </w:r>
+            <w:r>
+              <w:rPr>
+                <w:color w:val="0000FF"/>
+              </w:rPr>
+              <w:t>1</w:t>
+            </w:r>
           </w:p>
         </w:tc>
         <w:tc>
@@ -5972,6 +5992,12 @@
               <w:rPr>
                 <w:color w:val="0000FF"/>
               </w:rPr>
+              <w:t>0</w:t>
+            </w:r>
+            <w:r>
+              <w:rPr>
+                <w:color w:val="0000FF"/>
+              </w:rPr>
               <w:t xml:space="preserve"> </w:t>
             </w:r>
           </w:p>
@@ -5999,6 +6025,12 @@
               </w:rPr>
               <w:t xml:space="preserve"> </w:t>
             </w:r>
+            <w:r>
+              <w:rPr>
+                <w:color w:val="0000FF"/>
+              </w:rPr>
+              <w:t>1</w:t>
+            </w:r>
           </w:p>
         </w:tc>
         <w:tc>
@@ -6024,6 +6056,12 @@
               </w:rPr>
               <w:t xml:space="preserve"> </w:t>
             </w:r>
+            <w:r>
+              <w:rPr>
+                <w:color w:val="0000FF"/>
+              </w:rPr>
+              <w:t>1</w:t>
+            </w:r>
           </w:p>
         </w:tc>
         <w:tc>
@@ -6047,6 +6085,12 @@
               <w:rPr>
                 <w:color w:val="0000FF"/>
               </w:rPr>
+              <w:t>0</w:t>
+            </w:r>
+            <w:r>
+              <w:rPr>
+                <w:color w:val="0000FF"/>
+              </w:rPr>
               <w:t xml:space="preserve"> </w:t>
             </w:r>
           </w:p>
@@ -6072,6 +6116,12 @@
               <w:rPr>
                 <w:color w:val="0000FF"/>
               </w:rPr>
+              <w:t>0</w:t>
+            </w:r>
+            <w:r>
+              <w:rPr>
+                <w:color w:val="0000FF"/>
+              </w:rPr>
               <w:t xml:space="preserve"> </w:t>
             </w:r>
           </w:p>
@@ -6099,6 +6149,12 @@
               </w:rPr>
               <w:t xml:space="preserve"> </w:t>
             </w:r>
+            <w:r>
+              <w:rPr>
+                <w:color w:val="0000FF"/>
+              </w:rPr>
+              <w:t>1</w:t>
+            </w:r>
           </w:p>
         </w:tc>
         <w:tc>
@@ -6124,6 +6180,12 @@
               </w:rPr>
               <w:t xml:space="preserve"> </w:t>
             </w:r>
+            <w:r>
+              <w:rPr>
+                <w:color w:val="0000FF"/>
+              </w:rPr>
+              <w:t>1</w:t>
+            </w:r>
           </w:p>
         </w:tc>
         <w:tc>
@@ -6143,6 +6205,12 @@
               <w:ind w:left="45" w:firstLine="0"/>
               <w:jc w:val="center"/>
             </w:pPr>
+            <w:r>
+              <w:rPr>
+                <w:color w:val="0000FF"/>
+              </w:rPr>
+              <w:t>1</w:t>
+            </w:r>
             <w:r>
               <w:rPr>
                 <w:color w:val="0000FF"/>
@@ -6177,9 +6245,7 @@
         <w:tblW w:w="9360" w:type="dxa"/>
         <w:tblInd w:w="8" w:type="dxa"/>
         <w:tblCellMar>
-          <w:top w:w="0" w:type="dxa"/>
           <w:left w:w="98" w:type="dxa"/>
-          <w:bottom w:w="0" w:type="dxa"/>
           <w:right w:w="115" w:type="dxa"/>
         </w:tblCellMar>
         <w:tblLook w:val="04A0" w:firstRow="1" w:lastRow="0" w:firstColumn="1" w:lastColumn="0" w:noHBand="0" w:noVBand="1"/>
@@ -6235,6 +6301,12 @@
               </w:rPr>
               <w:t xml:space="preserve"> </w:t>
             </w:r>
+            <w:r>
+              <w:rPr>
+                <w:color w:val="0000FF"/>
+              </w:rPr>
+              <w:t>1</w:t>
+            </w:r>
           </w:p>
         </w:tc>
       </w:tr>
@@ -6285,6 +6357,12 @@
               </w:rPr>
               <w:t xml:space="preserve"> </w:t>
             </w:r>
+            <w:r>
+              <w:rPr>
+                <w:color w:val="0000FF"/>
+              </w:rPr>
+              <w:t>011</w:t>
+            </w:r>
           </w:p>
         </w:tc>
       </w:tr>
@@ -6336,6 +6414,12 @@
               </w:rPr>
               <w:t xml:space="preserve"> </w:t>
             </w:r>
+            <w:r>
+              <w:rPr>
+                <w:color w:val="0000FF"/>
+              </w:rPr>
+              <w:t>00110110 (36)</w:t>
+            </w:r>
           </w:p>
         </w:tc>
       </w:tr>
@@ -6386,6 +6470,12 @@
               </w:rPr>
               <w:t xml:space="preserve"> </w:t>
             </w:r>
+            <w:r>
+              <w:rPr>
+                <w:color w:val="0000FF"/>
+              </w:rPr>
+              <w:t>Y</w:t>
+            </w:r>
           </w:p>
         </w:tc>
       </w:tr>
@@ -6436,6 +6526,12 @@
               </w:rPr>
               <w:t xml:space="preserve"> </w:t>
             </w:r>
+            <w:r>
+              <w:rPr>
+                <w:color w:val="0000FF"/>
+              </w:rPr>
+              <w:t>B5</w:t>
+            </w:r>
           </w:p>
         </w:tc>
       </w:tr>
@@ -6464,10 +6560,16 @@
     <w:p>
       <w:pPr>
         <w:spacing w:after="30"/>
-        <w:ind w:left="360" w:firstLine="0"/>
-      </w:pPr>
-      <w:r>
-        <w:t xml:space="preserve"> </w:t>
+        <w:ind w:left="705" w:firstLine="0"/>
+        <w:rPr>
+          <w:color w:val="2C2CFC"/>
+        </w:rPr>
+      </w:pPr>
+      <w:r>
+        <w:rPr>
+          <w:color w:val="2C2CFC"/>
+        </w:rPr>
+        <w:t>600 bits</w:t>
       </w:r>
     </w:p>
     <w:p>
@@ -6527,10 +6629,7 @@
         <w:tab/>
       </w:r>
       <w:r>
-        <w:t xml:space="preserve"> </w:t>
-      </w:r>
-      <w:r>
-        <w:t xml:space="preserve">time of 15 cycles and a miss penalty of 300 cycles, what is the percentage of improvement in its average memory access time? </w:t>
+        <w:t xml:space="preserve"> time of 15 cycles and a miss penalty of 300 cycles, what is the percentage of improvement in its average memory access time? </w:t>
       </w:r>
     </w:p>
     <w:p>
@@ -6548,13 +6647,16 @@
     <w:p>
       <w:pPr>
         <w:spacing w:after="30"/>
-        <w:ind w:left="0" w:firstLine="0"/>
-      </w:pPr>
-      <w:r>
+        <w:ind w:left="705" w:firstLine="0"/>
         <w:rPr>
-          <w:b/>
+          <w:color w:val="2C2CFC"/>
         </w:rPr>
-        <w:t xml:space="preserve"> </w:t>
+      </w:pPr>
+      <w:r>
+        <w:rPr>
+          <w:color w:val="2C2CFC"/>
+        </w:rPr>
+        <w:t>20% improvement</w:t>
       </w:r>
     </w:p>
     <w:p>
@@ -6627,10 +6729,7 @@
         <w:t>​</w:t>
       </w:r>
       <w:r>
-        <w:t xml:space="preserve"> is the numbe</w:t>
-      </w:r>
-      <w:r>
-        <w:t xml:space="preserve">r of physical address bits, </w:t>
+        <w:t xml:space="preserve"> is the number of physical address bits, </w:t>
       </w:r>
       <w:r>
         <w:rPr>
@@ -6642,13 +6741,7 @@
         <w:rPr>
           <w:rFonts w:ascii="Calibri" w:eastAsia="Calibri" w:hAnsi="Calibri" w:cs="Calibri"/>
         </w:rPr>
-        <w:t>​</w:t>
-      </w:r>
-      <w:r>
-        <w:rPr>
-          <w:rFonts w:ascii="Calibri" w:eastAsia="Calibri" w:hAnsi="Calibri" w:cs="Calibri"/>
-        </w:rPr>
-        <w:t xml:space="preserve"> </w:t>
+        <w:t xml:space="preserve">​ </w:t>
       </w:r>
       <w:r>
         <w:rPr>
@@ -6714,13 +6807,7 @@
         <w:rPr>
           <w:rFonts w:ascii="Calibri" w:eastAsia="Calibri" w:hAnsi="Calibri" w:cs="Calibri"/>
         </w:rPr>
-        <w:t>​</w:t>
-      </w:r>
-      <w:r>
-        <w:rPr>
-          <w:rFonts w:ascii="Calibri" w:eastAsia="Calibri" w:hAnsi="Calibri" w:cs="Calibri"/>
-        </w:rPr>
-        <w:t xml:space="preserve"> </w:t>
+        <w:t xml:space="preserve">​ </w:t>
       </w:r>
       <w:r>
         <w:rPr>
@@ -6808,9 +6895,7 @@
         <w:tblW w:w="9315" w:type="dxa"/>
         <w:tblInd w:w="8" w:type="dxa"/>
         <w:tblCellMar>
-          <w:top w:w="0" w:type="dxa"/>
           <w:left w:w="98" w:type="dxa"/>
-          <w:bottom w:w="0" w:type="dxa"/>
           <w:right w:w="115" w:type="dxa"/>
         </w:tblCellMar>
         <w:tblLook w:val="04A0" w:firstRow="1" w:lastRow="0" w:firstColumn="1" w:lastColumn="0" w:noHBand="0" w:noVBand="1"/>
@@ -7168,10 +7253,22 @@
             <w:pPr>
               <w:spacing w:after="0"/>
               <w:ind w:left="0" w:firstLine="0"/>
-            </w:pPr>
-            <w:r>
+              <w:rPr>
+                <w:color w:val="2C2CFC"/>
+              </w:rPr>
+            </w:pPr>
+            <w:r>
+              <w:rPr>
+                <w:color w:val="2C2CFC"/>
+              </w:rPr>
               <w:t xml:space="preserve"> </w:t>
             </w:r>
+            <w:r>
+              <w:rPr>
+                <w:color w:val="2C2CFC"/>
+              </w:rPr>
+              <w:t>16</w:t>
+            </w:r>
           </w:p>
         </w:tc>
         <w:tc>
@@ -7189,10 +7286,22 @@
             <w:pPr>
               <w:spacing w:after="0"/>
               <w:ind w:left="0" w:firstLine="0"/>
-            </w:pPr>
-            <w:r>
+              <w:rPr>
+                <w:color w:val="2C2CFC"/>
+              </w:rPr>
+            </w:pPr>
+            <w:r>
+              <w:rPr>
+                <w:color w:val="2C2CFC"/>
+              </w:rPr>
               <w:t xml:space="preserve"> </w:t>
             </w:r>
+            <w:r>
+              <w:rPr>
+                <w:color w:val="2C2CFC"/>
+              </w:rPr>
+              <w:t>10</w:t>
+            </w:r>
           </w:p>
         </w:tc>
         <w:tc>
@@ -7210,10 +7319,22 @@
             <w:pPr>
               <w:spacing w:after="0"/>
               <w:ind w:left="0" w:firstLine="0"/>
-            </w:pPr>
-            <w:r>
+              <w:rPr>
+                <w:color w:val="2C2CFC"/>
+              </w:rPr>
+            </w:pPr>
+            <w:r>
+              <w:rPr>
+                <w:color w:val="2C2CFC"/>
+              </w:rPr>
               <w:t xml:space="preserve"> </w:t>
             </w:r>
+            <w:r>
+              <w:rPr>
+                <w:color w:val="2C2CFC"/>
+              </w:rPr>
+              <w:t>4</w:t>
+            </w:r>
           </w:p>
         </w:tc>
         <w:tc>
@@ -7231,9 +7352,21 @@
             <w:pPr>
               <w:spacing w:after="0"/>
               <w:ind w:left="0" w:firstLine="0"/>
-            </w:pPr>
-            <w:r>
+              <w:rPr>
+                <w:color w:val="2C2CFC"/>
+              </w:rPr>
+            </w:pPr>
+            <w:r>
+              <w:rPr>
+                <w:color w:val="2C2CFC"/>
+              </w:rPr>
               <w:t xml:space="preserve"> </w:t>
+            </w:r>
+            <w:r>
+              <w:rPr>
+                <w:color w:val="2C2CFC"/>
+              </w:rPr>
+              <w:t>2</w:t>
             </w:r>
           </w:p>
         </w:tc>
@@ -7341,10 +7474,22 @@
             <w:pPr>
               <w:spacing w:after="0"/>
               <w:ind w:left="0" w:firstLine="0"/>
-            </w:pPr>
-            <w:r>
+              <w:rPr>
+                <w:color w:val="2C2CFC"/>
+              </w:rPr>
+            </w:pPr>
+            <w:r>
+              <w:rPr>
+                <w:color w:val="2C2CFC"/>
+              </w:rPr>
               <w:t xml:space="preserve"> </w:t>
             </w:r>
+            <w:r>
+              <w:rPr>
+                <w:color w:val="2C2CFC"/>
+              </w:rPr>
+              <w:t>4</w:t>
+            </w:r>
           </w:p>
         </w:tc>
         <w:tc>
@@ -7362,10 +7507,22 @@
             <w:pPr>
               <w:spacing w:after="0"/>
               <w:ind w:left="0" w:firstLine="0"/>
-            </w:pPr>
-            <w:r>
+              <w:rPr>
+                <w:color w:val="2C2CFC"/>
+              </w:rPr>
+            </w:pPr>
+            <w:r>
+              <w:rPr>
+                <w:color w:val="2C2CFC"/>
+              </w:rPr>
               <w:t xml:space="preserve"> </w:t>
             </w:r>
+            <w:r>
+              <w:rPr>
+                <w:color w:val="2C2CFC"/>
+              </w:rPr>
+              <w:t>64</w:t>
+            </w:r>
           </w:p>
         </w:tc>
         <w:tc>
@@ -7383,10 +7540,22 @@
             <w:pPr>
               <w:spacing w:after="0"/>
               <w:ind w:left="0" w:firstLine="0"/>
-            </w:pPr>
-            <w:r>
+              <w:rPr>
+                <w:color w:val="2C2CFC"/>
+              </w:rPr>
+            </w:pPr>
+            <w:r>
+              <w:rPr>
+                <w:color w:val="2C2CFC"/>
+              </w:rPr>
               <w:t xml:space="preserve"> </w:t>
             </w:r>
+            <w:r>
+              <w:rPr>
+                <w:color w:val="2C2CFC"/>
+              </w:rPr>
+              <w:t>9</w:t>
+            </w:r>
           </w:p>
         </w:tc>
         <w:tc>
@@ -7425,9 +7594,21 @@
             <w:pPr>
               <w:spacing w:after="0"/>
               <w:ind w:left="0" w:firstLine="0"/>
-            </w:pPr>
-            <w:r>
+              <w:rPr>
+                <w:color w:val="2C2CFC"/>
+              </w:rPr>
+            </w:pPr>
+            <w:r>
+              <w:rPr>
+                <w:color w:val="2C2CFC"/>
+              </w:rPr>
               <w:t xml:space="preserve"> </w:t>
+            </w:r>
+            <w:r>
+              <w:rPr>
+                <w:color w:val="2C2CFC"/>
+              </w:rPr>
+              <w:t>1</w:t>
             </w:r>
           </w:p>
         </w:tc>
@@ -7556,10 +7737,22 @@
             <w:pPr>
               <w:spacing w:after="0"/>
               <w:ind w:left="0" w:firstLine="0"/>
-            </w:pPr>
-            <w:r>
+              <w:rPr>
+                <w:color w:val="2C2CFC"/>
+              </w:rPr>
+            </w:pPr>
+            <w:r>
+              <w:rPr>
+                <w:color w:val="2C2CFC"/>
+              </w:rPr>
               <w:t xml:space="preserve"> </w:t>
             </w:r>
+            <w:r>
+              <w:rPr>
+                <w:color w:val="2C2CFC"/>
+              </w:rPr>
+              <w:t>16</w:t>
+            </w:r>
           </w:p>
         </w:tc>
         <w:tc>
@@ -7577,10 +7770,22 @@
             <w:pPr>
               <w:spacing w:after="0"/>
               <w:ind w:left="0" w:firstLine="0"/>
-            </w:pPr>
-            <w:r>
+              <w:rPr>
+                <w:color w:val="2C2CFC"/>
+              </w:rPr>
+            </w:pPr>
+            <w:r>
+              <w:rPr>
+                <w:color w:val="2C2CFC"/>
+              </w:rPr>
               <w:t xml:space="preserve"> </w:t>
             </w:r>
+            <w:r>
+              <w:rPr>
+                <w:color w:val="2C2CFC"/>
+              </w:rPr>
+              <w:t>24</w:t>
+            </w:r>
           </w:p>
         </w:tc>
         <w:tc>
@@ -7598,10 +7803,22 @@
             <w:pPr>
               <w:spacing w:after="0"/>
               <w:ind w:left="0" w:firstLine="0"/>
-            </w:pPr>
-            <w:r>
+              <w:rPr>
+                <w:color w:val="2C2CFC"/>
+              </w:rPr>
+            </w:pPr>
+            <w:r>
+              <w:rPr>
+                <w:color w:val="2C2CFC"/>
+              </w:rPr>
               <w:t xml:space="preserve"> </w:t>
             </w:r>
+            <w:r>
+              <w:rPr>
+                <w:color w:val="2C2CFC"/>
+              </w:rPr>
+              <w:t>4</w:t>
+            </w:r>
           </w:p>
         </w:tc>
         <w:tc>
@@ -7619,9 +7836,21 @@
             <w:pPr>
               <w:spacing w:after="0"/>
               <w:ind w:left="0" w:firstLine="0"/>
-            </w:pPr>
-            <w:r>
+              <w:rPr>
+                <w:color w:val="2C2CFC"/>
+              </w:rPr>
+            </w:pPr>
+            <w:r>
+              <w:rPr>
+                <w:color w:val="2C2CFC"/>
+              </w:rPr>
               <w:t xml:space="preserve"> </w:t>
+            </w:r>
+            <w:r>
+              <w:rPr>
+                <w:color w:val="2C2CFC"/>
+              </w:rPr>
+              <w:t>4</w:t>
             </w:r>
           </w:p>
         </w:tc>
@@ -7708,10 +7937,22 @@
             <w:pPr>
               <w:spacing w:after="0"/>
               <w:ind w:left="0" w:firstLine="0"/>
-            </w:pPr>
-            <w:r>
+              <w:rPr>
+                <w:color w:val="2C2CFC"/>
+              </w:rPr>
+            </w:pPr>
+            <w:r>
+              <w:rPr>
+                <w:color w:val="2C2CFC"/>
+              </w:rPr>
               <w:t xml:space="preserve"> </w:t>
             </w:r>
+            <w:r>
+              <w:rPr>
+                <w:color w:val="2C2CFC"/>
+              </w:rPr>
+              <w:t>16</w:t>
+            </w:r>
           </w:p>
         </w:tc>
         <w:tc>
@@ -7729,10 +7970,22 @@
             <w:pPr>
               <w:spacing w:after="0"/>
               <w:ind w:left="0" w:firstLine="0"/>
-            </w:pPr>
-            <w:r>
+              <w:rPr>
+                <w:color w:val="2C2CFC"/>
+              </w:rPr>
+            </w:pPr>
+            <w:r>
+              <w:rPr>
+                <w:color w:val="2C2CFC"/>
+              </w:rPr>
               <w:t xml:space="preserve"> </w:t>
             </w:r>
+            <w:r>
+              <w:rPr>
+                <w:color w:val="2C2CFC"/>
+              </w:rPr>
+              <w:t>16</w:t>
+            </w:r>
           </w:p>
         </w:tc>
         <w:tc>
@@ -7750,10 +8003,22 @@
             <w:pPr>
               <w:spacing w:after="0"/>
               <w:ind w:left="0" w:firstLine="0"/>
-            </w:pPr>
-            <w:r>
+              <w:rPr>
+                <w:color w:val="2C2CFC"/>
+              </w:rPr>
+            </w:pPr>
+            <w:r>
+              <w:rPr>
+                <w:color w:val="2C2CFC"/>
+              </w:rPr>
               <w:t xml:space="preserve"> </w:t>
             </w:r>
+            <w:r>
+              <w:rPr>
+                <w:color w:val="2C2CFC"/>
+              </w:rPr>
+              <w:t>4</w:t>
+            </w:r>
           </w:p>
         </w:tc>
         <w:tc>
@@ -7792,9 +8057,21 @@
             <w:pPr>
               <w:spacing w:after="0"/>
               <w:ind w:left="0" w:firstLine="0"/>
-            </w:pPr>
-            <w:r>
+              <w:rPr>
+                <w:color w:val="2C2CFC"/>
+              </w:rPr>
+            </w:pPr>
+            <w:r>
+              <w:rPr>
+                <w:color w:val="2C2CFC"/>
+              </w:rPr>
               <w:t xml:space="preserve"> </w:t>
+            </w:r>
+            <w:r>
+              <w:rPr>
+                <w:color w:val="2C2CFC"/>
+              </w:rPr>
+              <w:t>2</w:t>
             </w:r>
           </w:p>
         </w:tc>
@@ -7902,10 +8179,22 @@
             <w:pPr>
               <w:spacing w:after="0"/>
               <w:ind w:left="0" w:firstLine="0"/>
-            </w:pPr>
-            <w:r>
+              <w:rPr>
+                <w:color w:val="2C2CFC"/>
+              </w:rPr>
+            </w:pPr>
+            <w:r>
+              <w:rPr>
+                <w:color w:val="2C2CFC"/>
+              </w:rPr>
               <w:t xml:space="preserve"> </w:t>
             </w:r>
+            <w:r>
+              <w:rPr>
+                <w:color w:val="2C2CFC"/>
+              </w:rPr>
+              <w:t>16</w:t>
+            </w:r>
           </w:p>
         </w:tc>
         <w:tc>
@@ -7923,10 +8212,22 @@
             <w:pPr>
               <w:spacing w:after="0"/>
               <w:ind w:left="0" w:firstLine="0"/>
-            </w:pPr>
-            <w:r>
+              <w:rPr>
+                <w:color w:val="2C2CFC"/>
+              </w:rPr>
+            </w:pPr>
+            <w:r>
+              <w:rPr>
+                <w:color w:val="2C2CFC"/>
+              </w:rPr>
               <w:t xml:space="preserve"> </w:t>
             </w:r>
+            <w:r>
+              <w:rPr>
+                <w:color w:val="2C2CFC"/>
+              </w:rPr>
+              <w:t>8</w:t>
+            </w:r>
           </w:p>
         </w:tc>
         <w:tc>
@@ -7965,10 +8266,24 @@
             <w:pPr>
               <w:spacing w:after="0"/>
               <w:ind w:left="0" w:firstLine="0"/>
-            </w:pPr>
-            <w:r>
+              <w:rPr>
+                <w:color w:val="2C2CFC"/>
+              </w:rPr>
+            </w:pPr>
+            <w:r>
+              <w:rPr>
+                <w:color w:val="2C2CFC"/>
+              </w:rPr>
               <w:t xml:space="preserve"> </w:t>
             </w:r>
+            <w:r>
+              <w:rPr>
+                <w:color w:val="2C2CFC"/>
+              </w:rPr>
+              <w:t>24</w:t>
+            </w:r>
+            <w:bookmarkStart w:id="0" w:name="_GoBack"/>
+            <w:bookmarkEnd w:id="0"/>
           </w:p>
         </w:tc>
         <w:tc>
@@ -7986,9 +8301,21 @@
             <w:pPr>
               <w:spacing w:after="0"/>
               <w:ind w:left="0" w:firstLine="0"/>
-            </w:pPr>
-            <w:r>
+              <w:rPr>
+                <w:color w:val="2C2CFC"/>
+              </w:rPr>
+            </w:pPr>
+            <w:r>
+              <w:rPr>
+                <w:color w:val="2C2CFC"/>
+              </w:rPr>
               <w:t xml:space="preserve"> </w:t>
+            </w:r>
+            <w:r>
+              <w:rPr>
+                <w:color w:val="2C2CFC"/>
+              </w:rPr>
+              <w:t>4</w:t>
             </w:r>
           </w:p>
         </w:tc>
@@ -8057,14 +8384,12 @@
         </w:rPr>
         <w:t>​</w:t>
       </w:r>
-      <w:proofErr w:type="spellStart"/>
       <w:r>
         <w:rPr>
           <w:rFonts w:ascii="Courier New" w:eastAsia="Courier New" w:hAnsi="Courier New" w:cs="Courier New"/>
         </w:rPr>
         <w:t>func</w:t>
       </w:r>
-      <w:proofErr w:type="spellEnd"/>
       <w:r>
         <w:rPr>
           <w:rFonts w:ascii="Calibri" w:eastAsia="Calibri" w:hAnsi="Calibri" w:cs="Calibri"/>
@@ -8072,18 +8397,7 @@
         <w:t>​</w:t>
       </w:r>
       <w:r>
-        <w:t xml:space="preserve">. These optimizations may relate to cache performance discussed in Chapter 6 or any of the optimizations discussed in Chapter 5 of the textbook. For each optimization, either provide an example of the code that would implement the </w:t>
-      </w:r>
-      <w:proofErr w:type="gramStart"/>
-      <w:r>
-        <w:t>optimization, or</w:t>
-      </w:r>
-      <w:proofErr w:type="gramEnd"/>
-      <w:r>
-        <w:t xml:space="preserve"> describe</w:t>
-      </w:r>
-      <w:r>
-        <w:t xml:space="preserve"> how to do it in sufficient detail that it could be easily implemented. In addition, briefly explain why the change improves the program’s performance. </w:t>
+        <w:t xml:space="preserve">. These optimizations may relate to cache performance discussed in Chapter 6 or any of the optimizations discussed in Chapter 5 of the textbook. For each optimization, either provide an example of the code that would implement the optimization, or describe how to do it in sufficient detail that it could be easily implemented. In addition, briefly explain why the change improves the program’s performance. </w:t>
       </w:r>
     </w:p>
     <w:p>
@@ -8100,357 +8414,47 @@
         <w:spacing w:after="36"/>
         <w:ind w:left="-5" w:right="5314"/>
       </w:pPr>
-      <w:proofErr w:type="spellStart"/>
       <w:r>
         <w:rPr>
           <w:rFonts w:ascii="Courier New" w:eastAsia="Courier New" w:hAnsi="Courier New" w:cs="Courier New"/>
         </w:rPr>
-        <w:t>int</w:t>
-      </w:r>
-      <w:proofErr w:type="spellEnd"/>
+        <w:t xml:space="preserve">int f(int x, int y) {    return x * x + y * y; </w:t>
+      </w:r>
+    </w:p>
+    <w:p>
+      <w:pPr>
+        <w:spacing w:after="36"/>
+        <w:ind w:left="-5" w:right="4162"/>
+      </w:pPr>
       <w:r>
         <w:rPr>
           <w:rFonts w:ascii="Courier New" w:eastAsia="Courier New" w:hAnsi="Courier New" w:cs="Courier New"/>
         </w:rPr>
-        <w:t xml:space="preserve"> </w:t>
-      </w:r>
-      <w:proofErr w:type="gramStart"/>
+        <w:t xml:space="preserve">}  void func(int mtx[N][N], int* res) { </w:t>
+      </w:r>
+    </w:p>
+    <w:p>
+      <w:pPr>
+        <w:spacing w:after="36"/>
+        <w:ind w:left="-5" w:right="3154"/>
+      </w:pPr>
       <w:r>
         <w:rPr>
           <w:rFonts w:ascii="Courier New" w:eastAsia="Courier New" w:hAnsi="Courier New" w:cs="Courier New"/>
         </w:rPr>
-        <w:t>f(</w:t>
-      </w:r>
-      <w:proofErr w:type="spellStart"/>
-      <w:proofErr w:type="gramEnd"/>
+        <w:t xml:space="preserve">   *res = 0;    for(int i = 0; i &lt; N; i++) {       for(int j = 0; j &lt; N; j++) {          for(int k = 0; k &lt; f(i, j); k++) { </w:t>
+      </w:r>
+    </w:p>
+    <w:p>
+      <w:pPr>
+        <w:spacing w:after="36"/>
+        <w:ind w:left="-5"/>
+      </w:pPr>
       <w:r>
         <w:rPr>
           <w:rFonts w:ascii="Courier New" w:eastAsia="Courier New" w:hAnsi="Courier New" w:cs="Courier New"/>
         </w:rPr>
-        <w:t>int</w:t>
-      </w:r>
-      <w:proofErr w:type="spellEnd"/>
-      <w:r>
-        <w:rPr>
-          <w:rFonts w:ascii="Courier New" w:eastAsia="Courier New" w:hAnsi="Courier New" w:cs="Courier New"/>
-        </w:rPr>
-        <w:t xml:space="preserve"> x, </w:t>
-      </w:r>
-      <w:proofErr w:type="spellStart"/>
-      <w:r>
-        <w:rPr>
-          <w:rFonts w:ascii="Courier New" w:eastAsia="Courier New" w:hAnsi="Courier New" w:cs="Courier New"/>
-        </w:rPr>
-        <w:t>int</w:t>
-      </w:r>
-      <w:proofErr w:type="spellEnd"/>
-      <w:r>
-        <w:rPr>
-          <w:rFonts w:ascii="Courier New" w:eastAsia="Courier New" w:hAnsi="Courier New" w:cs="Courier New"/>
-        </w:rPr>
-        <w:t xml:space="preserve"> y) {    return x * x + y * y; </w:t>
-      </w:r>
-    </w:p>
-    <w:p>
-      <w:pPr>
-        <w:spacing w:after="36"/>
-        <w:ind w:left="-5" w:right="4162"/>
-      </w:pPr>
-      <w:proofErr w:type="gramStart"/>
-      <w:r>
-        <w:rPr>
-          <w:rFonts w:ascii="Courier New" w:eastAsia="Courier New" w:hAnsi="Courier New" w:cs="Courier New"/>
-        </w:rPr>
-        <w:t>}  void</w:t>
-      </w:r>
-      <w:proofErr w:type="gramEnd"/>
-      <w:r>
-        <w:rPr>
-          <w:rFonts w:ascii="Courier New" w:eastAsia="Courier New" w:hAnsi="Courier New" w:cs="Courier New"/>
-        </w:rPr>
-        <w:t xml:space="preserve"> </w:t>
-      </w:r>
-      <w:proofErr w:type="spellStart"/>
-      <w:r>
-        <w:rPr>
-          <w:rFonts w:ascii="Courier New" w:eastAsia="Courier New" w:hAnsi="Courier New" w:cs="Courier New"/>
-        </w:rPr>
-        <w:t>func</w:t>
-      </w:r>
-      <w:proofErr w:type="spellEnd"/>
-      <w:r>
-        <w:rPr>
-          <w:rFonts w:ascii="Courier New" w:eastAsia="Courier New" w:hAnsi="Courier New" w:cs="Courier New"/>
-        </w:rPr>
-        <w:t>(</w:t>
-      </w:r>
-      <w:proofErr w:type="spellStart"/>
-      <w:r>
-        <w:rPr>
-          <w:rFonts w:ascii="Courier New" w:eastAsia="Courier New" w:hAnsi="Courier New" w:cs="Courier New"/>
-        </w:rPr>
-        <w:t>int</w:t>
-      </w:r>
-      <w:proofErr w:type="spellEnd"/>
-      <w:r>
-        <w:rPr>
-          <w:rFonts w:ascii="Courier New" w:eastAsia="Courier New" w:hAnsi="Courier New" w:cs="Courier New"/>
-        </w:rPr>
-        <w:t xml:space="preserve"> </w:t>
-      </w:r>
-      <w:proofErr w:type="spellStart"/>
-      <w:r>
-        <w:rPr>
-          <w:rFonts w:ascii="Courier New" w:eastAsia="Courier New" w:hAnsi="Courier New" w:cs="Courier New"/>
-        </w:rPr>
-        <w:t>mtx</w:t>
-      </w:r>
-      <w:proofErr w:type="spellEnd"/>
-      <w:r>
-        <w:rPr>
-          <w:rFonts w:ascii="Courier New" w:eastAsia="Courier New" w:hAnsi="Courier New" w:cs="Courier New"/>
-        </w:rPr>
-        <w:t xml:space="preserve">[N][N], </w:t>
-      </w:r>
-      <w:proofErr w:type="spellStart"/>
-      <w:r>
-        <w:rPr>
-          <w:rFonts w:ascii="Courier New" w:eastAsia="Courier New" w:hAnsi="Courier New" w:cs="Courier New"/>
-        </w:rPr>
-        <w:t>int</w:t>
-      </w:r>
-      <w:proofErr w:type="spellEnd"/>
-      <w:r>
-        <w:rPr>
-          <w:rFonts w:ascii="Courier New" w:eastAsia="Courier New" w:hAnsi="Courier New" w:cs="Courier New"/>
-        </w:rPr>
-        <w:t xml:space="preserve">* res) { </w:t>
-      </w:r>
-    </w:p>
-    <w:p>
-      <w:pPr>
-        <w:spacing w:after="36"/>
-        <w:ind w:left="-5" w:right="3154"/>
-      </w:pPr>
-      <w:r>
-        <w:rPr>
-          <w:rFonts w:ascii="Courier New" w:eastAsia="Courier New" w:hAnsi="Courier New" w:cs="Courier New"/>
-        </w:rPr>
-        <w:t xml:space="preserve">   *res = </w:t>
-      </w:r>
-      <w:proofErr w:type="gramStart"/>
-      <w:r>
-        <w:rPr>
-          <w:rFonts w:ascii="Courier New" w:eastAsia="Courier New" w:hAnsi="Courier New" w:cs="Courier New"/>
-        </w:rPr>
-        <w:t>0;</w:t>
-      </w:r>
-      <w:r>
-        <w:rPr>
-          <w:rFonts w:ascii="Courier New" w:eastAsia="Courier New" w:hAnsi="Courier New" w:cs="Courier New"/>
-        </w:rPr>
-        <w:t xml:space="preserve">   </w:t>
-      </w:r>
-      <w:proofErr w:type="gramEnd"/>
-      <w:r>
-        <w:rPr>
-          <w:rFonts w:ascii="Courier New" w:eastAsia="Courier New" w:hAnsi="Courier New" w:cs="Courier New"/>
-        </w:rPr>
-        <w:t xml:space="preserve"> for(</w:t>
-      </w:r>
-      <w:proofErr w:type="spellStart"/>
-      <w:r>
-        <w:rPr>
-          <w:rFonts w:ascii="Courier New" w:eastAsia="Courier New" w:hAnsi="Courier New" w:cs="Courier New"/>
-        </w:rPr>
-        <w:t>int</w:t>
-      </w:r>
-      <w:proofErr w:type="spellEnd"/>
-      <w:r>
-        <w:rPr>
-          <w:rFonts w:ascii="Courier New" w:eastAsia="Courier New" w:hAnsi="Courier New" w:cs="Courier New"/>
-        </w:rPr>
-        <w:t xml:space="preserve"> </w:t>
-      </w:r>
-      <w:proofErr w:type="spellStart"/>
-      <w:r>
-        <w:rPr>
-          <w:rFonts w:ascii="Courier New" w:eastAsia="Courier New" w:hAnsi="Courier New" w:cs="Courier New"/>
-        </w:rPr>
-        <w:t>i</w:t>
-      </w:r>
-      <w:proofErr w:type="spellEnd"/>
-      <w:r>
-        <w:rPr>
-          <w:rFonts w:ascii="Courier New" w:eastAsia="Courier New" w:hAnsi="Courier New" w:cs="Courier New"/>
-        </w:rPr>
-        <w:t xml:space="preserve"> = 0; </w:t>
-      </w:r>
-      <w:proofErr w:type="spellStart"/>
-      <w:r>
-        <w:rPr>
-          <w:rFonts w:ascii="Courier New" w:eastAsia="Courier New" w:hAnsi="Courier New" w:cs="Courier New"/>
-        </w:rPr>
-        <w:t>i</w:t>
-      </w:r>
-      <w:proofErr w:type="spellEnd"/>
-      <w:r>
-        <w:rPr>
-          <w:rFonts w:ascii="Courier New" w:eastAsia="Courier New" w:hAnsi="Courier New" w:cs="Courier New"/>
-        </w:rPr>
-        <w:t xml:space="preserve"> &lt; N; </w:t>
-      </w:r>
-      <w:proofErr w:type="spellStart"/>
-      <w:r>
-        <w:rPr>
-          <w:rFonts w:ascii="Courier New" w:eastAsia="Courier New" w:hAnsi="Courier New" w:cs="Courier New"/>
-        </w:rPr>
-        <w:t>i</w:t>
-      </w:r>
-      <w:proofErr w:type="spellEnd"/>
-      <w:r>
-        <w:rPr>
-          <w:rFonts w:ascii="Courier New" w:eastAsia="Courier New" w:hAnsi="Courier New" w:cs="Courier New"/>
-        </w:rPr>
-        <w:t>++) {       for(</w:t>
-      </w:r>
-      <w:proofErr w:type="spellStart"/>
-      <w:r>
-        <w:rPr>
-          <w:rFonts w:ascii="Courier New" w:eastAsia="Courier New" w:hAnsi="Courier New" w:cs="Courier New"/>
-        </w:rPr>
-        <w:t>int</w:t>
-      </w:r>
-      <w:proofErr w:type="spellEnd"/>
-      <w:r>
-        <w:rPr>
-          <w:rFonts w:ascii="Courier New" w:eastAsia="Courier New" w:hAnsi="Courier New" w:cs="Courier New"/>
-        </w:rPr>
-        <w:t xml:space="preserve"> j = 0; j &lt; N; </w:t>
-      </w:r>
-      <w:proofErr w:type="spellStart"/>
-      <w:r>
-        <w:rPr>
-          <w:rFonts w:ascii="Courier New" w:eastAsia="Courier New" w:hAnsi="Courier New" w:cs="Courier New"/>
-        </w:rPr>
-        <w:t>j++</w:t>
-      </w:r>
-      <w:proofErr w:type="spellEnd"/>
-      <w:r>
-        <w:rPr>
-          <w:rFonts w:ascii="Courier New" w:eastAsia="Courier New" w:hAnsi="Courier New" w:cs="Courier New"/>
-        </w:rPr>
-        <w:t>) {          for(</w:t>
-      </w:r>
-      <w:proofErr w:type="spellStart"/>
-      <w:r>
-        <w:rPr>
-          <w:rFonts w:ascii="Courier New" w:eastAsia="Courier New" w:hAnsi="Courier New" w:cs="Courier New"/>
-        </w:rPr>
-        <w:t>int</w:t>
-      </w:r>
-      <w:proofErr w:type="spellEnd"/>
-      <w:r>
-        <w:rPr>
-          <w:rFonts w:ascii="Courier New" w:eastAsia="Courier New" w:hAnsi="Courier New" w:cs="Courier New"/>
-        </w:rPr>
-        <w:t xml:space="preserve"> k = 0; k &lt; f(</w:t>
-      </w:r>
-      <w:proofErr w:type="spellStart"/>
-      <w:r>
-        <w:rPr>
-          <w:rFonts w:ascii="Courier New" w:eastAsia="Courier New" w:hAnsi="Courier New" w:cs="Courier New"/>
-        </w:rPr>
-        <w:t>i</w:t>
-      </w:r>
-      <w:proofErr w:type="spellEnd"/>
-      <w:r>
-        <w:rPr>
-          <w:rFonts w:ascii="Courier New" w:eastAsia="Courier New" w:hAnsi="Courier New" w:cs="Courier New"/>
-        </w:rPr>
-        <w:t xml:space="preserve">, j); k++) { </w:t>
-      </w:r>
-    </w:p>
-    <w:p>
-      <w:pPr>
-        <w:spacing w:after="36"/>
-        <w:ind w:left="-5"/>
-      </w:pPr>
-      <w:r>
-        <w:rPr>
-          <w:rFonts w:ascii="Courier New" w:eastAsia="Courier New" w:hAnsi="Courier New" w:cs="Courier New"/>
-        </w:rPr>
-        <w:t xml:space="preserve">            *res = *res + f(</w:t>
-      </w:r>
-      <w:proofErr w:type="spellStart"/>
-      <w:r>
-        <w:rPr>
-          <w:rFonts w:ascii="Courier New" w:eastAsia="Courier New" w:hAnsi="Courier New" w:cs="Courier New"/>
-        </w:rPr>
-        <w:t>mtx</w:t>
-      </w:r>
-      <w:proofErr w:type="spellEnd"/>
-      <w:r>
-        <w:rPr>
-          <w:rFonts w:ascii="Courier New" w:eastAsia="Courier New" w:hAnsi="Courier New" w:cs="Courier New"/>
-        </w:rPr>
-        <w:t>[j][</w:t>
-      </w:r>
-      <w:proofErr w:type="spellStart"/>
-      <w:r>
-        <w:rPr>
-          <w:rFonts w:ascii="Courier New" w:eastAsia="Courier New" w:hAnsi="Courier New" w:cs="Courier New"/>
-        </w:rPr>
-        <w:t>i</w:t>
-      </w:r>
-      <w:proofErr w:type="spellEnd"/>
-      <w:r>
-        <w:rPr>
-          <w:rFonts w:ascii="Courier New" w:eastAsia="Courier New" w:hAnsi="Courier New" w:cs="Courier New"/>
-        </w:rPr>
-        <w:t xml:space="preserve">], </w:t>
-      </w:r>
-      <w:proofErr w:type="spellStart"/>
-      <w:r>
-        <w:rPr>
-          <w:rFonts w:ascii="Courier New" w:eastAsia="Courier New" w:hAnsi="Courier New" w:cs="Courier New"/>
-        </w:rPr>
-        <w:t>i</w:t>
-      </w:r>
-      <w:proofErr w:type="spellEnd"/>
-      <w:r>
-        <w:rPr>
-          <w:rFonts w:ascii="Courier New" w:eastAsia="Courier New" w:hAnsi="Courier New" w:cs="Courier New"/>
-        </w:rPr>
-        <w:t xml:space="preserve"> + j) + f(</w:t>
-      </w:r>
-      <w:proofErr w:type="spellStart"/>
-      <w:r>
-        <w:rPr>
-          <w:rFonts w:ascii="Courier New" w:eastAsia="Courier New" w:hAnsi="Courier New" w:cs="Courier New"/>
-        </w:rPr>
-        <w:t>mtx</w:t>
-      </w:r>
-      <w:proofErr w:type="spellEnd"/>
-      <w:r>
-        <w:rPr>
-          <w:rFonts w:ascii="Courier New" w:eastAsia="Courier New" w:hAnsi="Courier New" w:cs="Courier New"/>
-        </w:rPr>
-        <w:t>[j][</w:t>
-      </w:r>
-      <w:proofErr w:type="spellStart"/>
-      <w:r>
-        <w:rPr>
-          <w:rFonts w:ascii="Courier New" w:eastAsia="Courier New" w:hAnsi="Courier New" w:cs="Courier New"/>
-        </w:rPr>
-        <w:t>i</w:t>
-      </w:r>
-      <w:proofErr w:type="spellEnd"/>
-      <w:r>
-        <w:rPr>
-          <w:rFonts w:ascii="Courier New" w:eastAsia="Courier New" w:hAnsi="Courier New" w:cs="Courier New"/>
-        </w:rPr>
-        <w:t xml:space="preserve">], k); </w:t>
+        <w:t xml:space="preserve">            *res = *res + f(mtx[j][i], i + j) + f(mtx[j][i], k); </w:t>
       </w:r>
     </w:p>
     <w:p>

--- a/CSCI_2021/WA4.docx
+++ b/CSCI_2021/WA4.docx
@@ -22,215 +22,172 @@
         </w:rPr>
         <w:t xml:space="preserve"> </w:t>
       </w:r>
+      <w:bookmarkStart w:id="0" w:name="_GoBack"/>
+      <w:bookmarkEnd w:id="0"/>
     </w:p>
     <w:p>
       <w:pPr>
-        <w:spacing w:after="34"/>
+        <w:pStyle w:val="Heading1"/>
         <w:ind w:left="-5"/>
       </w:pPr>
       <w:r>
-        <w:rPr>
-          <w:b/>
-        </w:rPr>
-        <w:t xml:space="preserve">Instructions: </w:t>
+        <w:t xml:space="preserve">Problem 1 (35 points) </w:t>
+      </w:r>
+      <w:r>
+        <w:t xml:space="preserve"> </w:t>
       </w:r>
     </w:p>
     <w:p>
       <w:pPr>
-        <w:numPr>
-          <w:ilvl w:val="0"/>
-          <w:numId w:val="1"/>
-        </w:numPr>
-        <w:ind w:hanging="360"/>
-      </w:pPr>
-      <w:r>
-        <w:t xml:space="preserve">This assignment must be done individually. </w:t>
+        <w:ind w:left="10"/>
+      </w:pPr>
+      <w:r>
+        <w:t xml:space="preserve">Consider the following matrix transpose routine: </w:t>
       </w:r>
     </w:p>
     <w:p>
       <w:pPr>
-        <w:numPr>
-          <w:ilvl w:val="0"/>
-          <w:numId w:val="1"/>
-        </w:numPr>
-        <w:ind w:hanging="360"/>
-      </w:pPr>
-      <w:r>
-        <w:t xml:space="preserve">Posted Monday November 26 and due on Friday December 7 </w:t>
+        <w:spacing w:after="30"/>
+        <w:ind w:left="0" w:firstLine="0"/>
+      </w:pPr>
+      <w:r>
+        <w:t xml:space="preserve"> </w:t>
       </w:r>
     </w:p>
     <w:p>
       <w:pPr>
-        <w:numPr>
-          <w:ilvl w:val="0"/>
-          <w:numId w:val="1"/>
-        </w:numPr>
-        <w:ind w:hanging="360"/>
-      </w:pPr>
-      <w:r>
-        <w:t xml:space="preserve">This assignment must be submitted as a PDF to Canvas by 11:55PM on the due date, there is not a late option. </w:t>
+        <w:spacing w:after="36"/>
+        <w:ind w:left="-5"/>
+      </w:pPr>
+      <w:r>
+        <w:rPr>
+          <w:rFonts w:ascii="Courier New" w:eastAsia="Courier New" w:hAnsi="Courier New" w:cs="Courier New"/>
+        </w:rPr>
+        <w:t xml:space="preserve">typedef int array[4][4]; </w:t>
       </w:r>
     </w:p>
     <w:p>
       <w:pPr>
-        <w:numPr>
-          <w:ilvl w:val="0"/>
-          <w:numId w:val="1"/>
-        </w:numPr>
-        <w:ind w:hanging="360"/>
-      </w:pPr>
-      <w:r>
-        <w:t xml:space="preserve">You may type your assignment or you may hand write your assignment and submit a scanned copy to Canvas. If you do not have access to a scanner, use an app such as CamScanner on your phone. </w:t>
+        <w:spacing w:after="36"/>
+        <w:ind w:left="-5" w:right="3730"/>
+        <w:rPr>
+          <w:rFonts w:ascii="Courier New" w:eastAsia="Courier New" w:hAnsi="Courier New" w:cs="Courier New"/>
+        </w:rPr>
+      </w:pPr>
+      <w:r>
+        <w:rPr>
+          <w:rFonts w:ascii="Courier New" w:eastAsia="Courier New" w:hAnsi="Courier New" w:cs="Courier New"/>
+        </w:rPr>
+        <w:t xml:space="preserve">void transpose (array dst, array src) { </w:t>
       </w:r>
     </w:p>
     <w:p>
       <w:pPr>
-        <w:numPr>
-          <w:ilvl w:val="0"/>
-          <w:numId w:val="1"/>
-        </w:numPr>
-        <w:ind w:hanging="360"/>
-      </w:pPr>
-      <w:r>
-        <w:t xml:space="preserve">Your assignment must be legible. If you turn in an assignment that we cannot clearly read, we are not obligated to grade it and can give it a 0. If you are concerned about the legibility of your handwriting, please type your assignment. </w:t>
+        <w:spacing w:after="36"/>
+        <w:ind w:left="-5" w:right="3730" w:firstLine="5"/>
+        <w:rPr>
+          <w:rFonts w:ascii="Courier New" w:eastAsia="Courier New" w:hAnsi="Courier New" w:cs="Courier New"/>
+        </w:rPr>
+      </w:pPr>
+      <w:r>
+        <w:rPr>
+          <w:rFonts w:ascii="Courier New" w:eastAsia="Courier New" w:hAnsi="Courier New" w:cs="Courier New"/>
+        </w:rPr>
+        <w:t xml:space="preserve">   </w:t>
+      </w:r>
+      <w:r>
+        <w:rPr>
+          <w:rFonts w:ascii="Courier New" w:eastAsia="Courier New" w:hAnsi="Courier New" w:cs="Courier New"/>
+        </w:rPr>
+        <w:t xml:space="preserve">int i, j; </w:t>
       </w:r>
     </w:p>
     <w:p>
       <w:pPr>
-        <w:numPr>
-          <w:ilvl w:val="0"/>
-          <w:numId w:val="1"/>
-        </w:numPr>
-        <w:ind w:hanging="360"/>
-      </w:pPr>
-      <w:r>
-        <w:t xml:space="preserve">Along with your name, include your student ID number, x500 (internet ID), and discussion section at the top of your assignment. </w:t>
+        <w:spacing w:after="36"/>
+        <w:ind w:left="-5" w:right="3730" w:firstLine="5"/>
+        <w:rPr>
+          <w:rFonts w:ascii="Courier New" w:eastAsia="Courier New" w:hAnsi="Courier New" w:cs="Courier New"/>
+        </w:rPr>
+      </w:pPr>
+      <w:r>
+        <w:rPr>
+          <w:rFonts w:ascii="Courier New" w:eastAsia="Courier New" w:hAnsi="Courier New" w:cs="Courier New"/>
+        </w:rPr>
+        <w:t xml:space="preserve">   </w:t>
+      </w:r>
+      <w:r>
+        <w:rPr>
+          <w:rFonts w:ascii="Courier New" w:eastAsia="Courier New" w:hAnsi="Courier New" w:cs="Courier New"/>
+        </w:rPr>
+        <w:t xml:space="preserve">for(i = 0; i &lt; 4; i++) { </w:t>
       </w:r>
     </w:p>
     <w:p>
       <w:pPr>
-        <w:numPr>
-          <w:ilvl w:val="0"/>
-          <w:numId w:val="1"/>
-        </w:numPr>
-        <w:spacing w:after="160"/>
-        <w:ind w:hanging="360"/>
-      </w:pPr>
-      <w:r>
-        <w:t xml:space="preserve">There are </w:t>
-      </w:r>
-      <w:r>
-        <w:rPr>
-          <w:rFonts w:ascii="Calibri" w:eastAsia="Calibri" w:hAnsi="Calibri" w:cs="Calibri"/>
-        </w:rPr>
-        <w:t>​</w:t>
-      </w:r>
-      <w:r>
-        <w:rPr>
-          <w:b/>
-        </w:rPr>
-        <w:t xml:space="preserve">four </w:t>
-      </w:r>
-      <w:r>
-        <w:rPr>
-          <w:rFonts w:ascii="Calibri" w:eastAsia="Calibri" w:hAnsi="Calibri" w:cs="Calibri"/>
-        </w:rPr>
-        <w:t>​</w:t>
-      </w:r>
-      <w:r>
-        <w:t xml:space="preserve">problems; we will go over them in lab after the due date. </w:t>
+        <w:spacing w:after="36"/>
+        <w:ind w:left="-5" w:right="3730" w:firstLine="5"/>
+        <w:rPr>
+          <w:rFonts w:ascii="Courier New" w:eastAsia="Courier New" w:hAnsi="Courier New" w:cs="Courier New"/>
+        </w:rPr>
+      </w:pPr>
+      <w:r>
+        <w:rPr>
+          <w:rFonts w:ascii="Courier New" w:eastAsia="Courier New" w:hAnsi="Courier New" w:cs="Courier New"/>
+        </w:rPr>
+        <w:t xml:space="preserve">      </w:t>
+      </w:r>
+      <w:r>
+        <w:rPr>
+          <w:rFonts w:ascii="Courier New" w:eastAsia="Courier New" w:hAnsi="Courier New" w:cs="Courier New"/>
+        </w:rPr>
+        <w:t xml:space="preserve">for(j = 0; j &lt; 4; j++) { </w:t>
+      </w:r>
+      <w:r>
+        <w:rPr>
+          <w:rFonts w:ascii="Courier New" w:eastAsia="Courier New" w:hAnsi="Courier New" w:cs="Courier New"/>
+        </w:rPr>
+        <w:t xml:space="preserve"> </w:t>
       </w:r>
     </w:p>
     <w:p>
       <w:pPr>
-        <w:numPr>
-          <w:ilvl w:val="0"/>
-          <w:numId w:val="1"/>
-        </w:numPr>
-        <w:ind w:hanging="360"/>
-      </w:pPr>
-      <w:r>
-        <w:t xml:space="preserve">The textbook in this context is: R. Bryant, D. O’Hallaron, Computer Systems: A Programmer’s Perspective (3rd Edition) </w:t>
+        <w:spacing w:after="36"/>
+        <w:ind w:left="-5" w:right="3730" w:firstLine="725"/>
+      </w:pPr>
+      <w:r>
+        <w:rPr>
+          <w:rFonts w:ascii="Courier New" w:eastAsia="Courier New" w:hAnsi="Courier New" w:cs="Courier New"/>
+        </w:rPr>
+        <w:t xml:space="preserve">    </w:t>
+      </w:r>
+      <w:r>
+        <w:rPr>
+          <w:rFonts w:ascii="Courier New" w:eastAsia="Courier New" w:hAnsi="Courier New" w:cs="Courier New"/>
+        </w:rPr>
+        <w:t xml:space="preserve">dst[i][j] = src[j][i]; </w:t>
       </w:r>
     </w:p>
     <w:p>
       <w:pPr>
-        <w:spacing w:after="30"/>
-        <w:ind w:left="0" w:firstLine="0"/>
-      </w:pPr>
-      <w:r>
-        <w:t xml:space="preserve"> </w:t>
+        <w:spacing w:after="36"/>
+      </w:pPr>
+      <w:r>
+        <w:rPr>
+          <w:rFonts w:ascii="Courier New" w:eastAsia="Courier New" w:hAnsi="Courier New" w:cs="Courier New"/>
+        </w:rPr>
+        <w:t xml:space="preserve">   </w:t>
+      </w:r>
+      <w:r>
+        <w:rPr>
+          <w:rFonts w:ascii="Courier New" w:eastAsia="Courier New" w:hAnsi="Courier New" w:cs="Courier New"/>
+        </w:rPr>
+        <w:t xml:space="preserve">} </w:t>
       </w:r>
     </w:p>
     <w:p>
       <w:pPr>
-        <w:pStyle w:val="Heading1"/>
-        <w:ind w:left="-5"/>
-      </w:pPr>
-      <w:r>
-        <w:t xml:space="preserve">Problem 1 (35 points) </w:t>
-      </w:r>
-      <w:r>
-        <w:t xml:space="preserve"> (REVISE)</w:t>
-      </w:r>
-    </w:p>
-    <w:p>
-      <w:pPr>
-        <w:ind w:left="10"/>
-      </w:pPr>
-      <w:r>
-        <w:t xml:space="preserve">Consider the following matrix transpose routine: </w:t>
-      </w:r>
-    </w:p>
-    <w:p>
-      <w:pPr>
-        <w:spacing w:after="30"/>
-        <w:ind w:left="0" w:firstLine="0"/>
-      </w:pPr>
-      <w:r>
-        <w:t xml:space="preserve"> </w:t>
-      </w:r>
-    </w:p>
-    <w:p>
-      <w:pPr>
         <w:spacing w:after="36"/>
-        <w:ind w:left="-5"/>
-      </w:pPr>
-      <w:r>
-        <w:rPr>
-          <w:rFonts w:ascii="Courier New" w:eastAsia="Courier New" w:hAnsi="Courier New" w:cs="Courier New"/>
-        </w:rPr>
-        <w:t xml:space="preserve">typedef int array[4][4]; </w:t>
-      </w:r>
-    </w:p>
-    <w:p>
-      <w:pPr>
-        <w:spacing w:after="36"/>
-        <w:ind w:left="-5" w:right="3730"/>
-      </w:pPr>
-      <w:r>
-        <w:rPr>
-          <w:rFonts w:ascii="Courier New" w:eastAsia="Courier New" w:hAnsi="Courier New" w:cs="Courier New"/>
-        </w:rPr>
-        <w:t xml:space="preserve"> void transpose (array dst, array src) { int i, j; for(i = 0; i &lt; 4; i++) { for(j = 0; j &lt; 4; j++) { dst[i][j] = src[j][i]; </w:t>
-      </w:r>
-    </w:p>
-    <w:p>
-      <w:pPr>
-        <w:spacing w:after="36"/>
-        <w:ind w:left="1450"/>
-      </w:pPr>
-      <w:r>
-        <w:rPr>
-          <w:rFonts w:ascii="Courier New" w:eastAsia="Courier New" w:hAnsi="Courier New" w:cs="Courier New"/>
-        </w:rPr>
-        <w:t xml:space="preserve">} </w:t>
-      </w:r>
-    </w:p>
-    <w:p>
-      <w:pPr>
-        <w:spacing w:after="36"/>
-        <w:ind w:left="730"/>
       </w:pPr>
       <w:r>
         <w:rPr>
@@ -394,7 +351,6 @@
         <w:ind w:hanging="360"/>
       </w:pPr>
       <w:r>
-        <w:lastRenderedPageBreak/>
         <w:t xml:space="preserve">Accesses to the </w:t>
       </w:r>
       <w:r>
@@ -896,7 +852,7 @@
               <w:rPr>
                 <w:color w:val="2C2CFC"/>
               </w:rPr>
-              <w:t>H</w:t>
+              <w:t>M</w:t>
             </w:r>
           </w:p>
         </w:tc>
@@ -1155,6 +1111,33 @@
               <w:rPr>
                 <w:color w:val="2C2CFC"/>
               </w:rPr>
+              <w:t>H</w:t>
+            </w:r>
+          </w:p>
+        </w:tc>
+        <w:tc>
+          <w:tcPr>
+            <w:tcW w:w="840" w:type="dxa"/>
+            <w:tcBorders>
+              <w:top w:val="single" w:sz="6" w:space="0" w:color="000000"/>
+              <w:left w:val="single" w:sz="6" w:space="0" w:color="000000"/>
+              <w:bottom w:val="single" w:sz="6" w:space="0" w:color="000000"/>
+              <w:right w:val="single" w:sz="6" w:space="0" w:color="000000"/>
+            </w:tcBorders>
+            <w:vAlign w:val="center"/>
+          </w:tcPr>
+          <w:p>
+            <w:pPr>
+              <w:spacing w:after="0"/>
+              <w:ind w:left="0" w:firstLine="0"/>
+              <w:rPr>
+                <w:color w:val="2C2CFC"/>
+              </w:rPr>
+            </w:pPr>
+            <w:r>
+              <w:rPr>
+                <w:color w:val="2C2CFC"/>
+              </w:rPr>
               <w:t>M</w:t>
             </w:r>
           </w:p>
@@ -1182,34 +1165,7 @@
               <w:rPr>
                 <w:color w:val="2C2CFC"/>
               </w:rPr>
-              <w:t>M</w:t>
-            </w:r>
-          </w:p>
-        </w:tc>
-        <w:tc>
-          <w:tcPr>
-            <w:tcW w:w="840" w:type="dxa"/>
-            <w:tcBorders>
-              <w:top w:val="single" w:sz="6" w:space="0" w:color="000000"/>
-              <w:left w:val="single" w:sz="6" w:space="0" w:color="000000"/>
-              <w:bottom w:val="single" w:sz="6" w:space="0" w:color="000000"/>
-              <w:right w:val="single" w:sz="6" w:space="0" w:color="000000"/>
-            </w:tcBorders>
-            <w:vAlign w:val="center"/>
-          </w:tcPr>
-          <w:p>
-            <w:pPr>
-              <w:spacing w:after="0"/>
-              <w:ind w:left="0" w:firstLine="0"/>
-              <w:rPr>
-                <w:color w:val="2C2CFC"/>
-              </w:rPr>
-            </w:pPr>
-            <w:r>
-              <w:rPr>
-                <w:color w:val="2C2CFC"/>
-              </w:rPr>
-              <w:t>M</w:t>
+              <w:t>H</w:t>
             </w:r>
           </w:p>
         </w:tc>
@@ -1441,6 +1397,33 @@
               <w:rPr>
                 <w:color w:val="2C2CFC"/>
               </w:rPr>
+              <w:t>H</w:t>
+            </w:r>
+          </w:p>
+        </w:tc>
+        <w:tc>
+          <w:tcPr>
+            <w:tcW w:w="840" w:type="dxa"/>
+            <w:tcBorders>
+              <w:top w:val="single" w:sz="6" w:space="0" w:color="000000"/>
+              <w:left w:val="single" w:sz="6" w:space="0" w:color="000000"/>
+              <w:bottom w:val="single" w:sz="6" w:space="0" w:color="000000"/>
+              <w:right w:val="single" w:sz="6" w:space="0" w:color="000000"/>
+            </w:tcBorders>
+            <w:vAlign w:val="center"/>
+          </w:tcPr>
+          <w:p>
+            <w:pPr>
+              <w:spacing w:after="0"/>
+              <w:ind w:left="0" w:firstLine="0"/>
+              <w:rPr>
+                <w:color w:val="2C2CFC"/>
+              </w:rPr>
+            </w:pPr>
+            <w:r>
+              <w:rPr>
+                <w:color w:val="2C2CFC"/>
+              </w:rPr>
               <w:t>M</w:t>
             </w:r>
           </w:p>
@@ -1468,34 +1451,7 @@
               <w:rPr>
                 <w:color w:val="2C2CFC"/>
               </w:rPr>
-              <w:t>M</w:t>
-            </w:r>
-          </w:p>
-        </w:tc>
-        <w:tc>
-          <w:tcPr>
-            <w:tcW w:w="840" w:type="dxa"/>
-            <w:tcBorders>
-              <w:top w:val="single" w:sz="6" w:space="0" w:color="000000"/>
-              <w:left w:val="single" w:sz="6" w:space="0" w:color="000000"/>
-              <w:bottom w:val="single" w:sz="6" w:space="0" w:color="000000"/>
-              <w:right w:val="single" w:sz="6" w:space="0" w:color="000000"/>
-            </w:tcBorders>
-            <w:vAlign w:val="center"/>
-          </w:tcPr>
-          <w:p>
-            <w:pPr>
-              <w:spacing w:after="0"/>
-              <w:ind w:left="0" w:firstLine="0"/>
-              <w:rPr>
-                <w:color w:val="2C2CFC"/>
-              </w:rPr>
-            </w:pPr>
-            <w:r>
-              <w:rPr>
-                <w:color w:val="2C2CFC"/>
-              </w:rPr>
-              <w:t>M</w:t>
+              <w:t>H</w:t>
             </w:r>
           </w:p>
         </w:tc>
@@ -1727,6 +1683,33 @@
               <w:rPr>
                 <w:color w:val="2C2CFC"/>
               </w:rPr>
+              <w:t>H</w:t>
+            </w:r>
+          </w:p>
+        </w:tc>
+        <w:tc>
+          <w:tcPr>
+            <w:tcW w:w="840" w:type="dxa"/>
+            <w:tcBorders>
+              <w:top w:val="single" w:sz="6" w:space="0" w:color="000000"/>
+              <w:left w:val="single" w:sz="6" w:space="0" w:color="000000"/>
+              <w:bottom w:val="single" w:sz="6" w:space="0" w:color="000000"/>
+              <w:right w:val="single" w:sz="6" w:space="0" w:color="000000"/>
+            </w:tcBorders>
+            <w:vAlign w:val="center"/>
+          </w:tcPr>
+          <w:p>
+            <w:pPr>
+              <w:spacing w:after="0"/>
+              <w:ind w:left="0" w:firstLine="0"/>
+              <w:rPr>
+                <w:color w:val="2C2CFC"/>
+              </w:rPr>
+            </w:pPr>
+            <w:r>
+              <w:rPr>
+                <w:color w:val="2C2CFC"/>
+              </w:rPr>
               <w:t>M</w:t>
             </w:r>
           </w:p>
@@ -1754,34 +1737,7 @@
               <w:rPr>
                 <w:color w:val="2C2CFC"/>
               </w:rPr>
-              <w:t>M</w:t>
-            </w:r>
-          </w:p>
-        </w:tc>
-        <w:tc>
-          <w:tcPr>
-            <w:tcW w:w="840" w:type="dxa"/>
-            <w:tcBorders>
-              <w:top w:val="single" w:sz="6" w:space="0" w:color="000000"/>
-              <w:left w:val="single" w:sz="6" w:space="0" w:color="000000"/>
-              <w:bottom w:val="single" w:sz="6" w:space="0" w:color="000000"/>
-              <w:right w:val="single" w:sz="6" w:space="0" w:color="000000"/>
-            </w:tcBorders>
-            <w:vAlign w:val="center"/>
-          </w:tcPr>
-          <w:p>
-            <w:pPr>
-              <w:spacing w:after="0"/>
-              <w:ind w:left="0" w:firstLine="0"/>
-              <w:rPr>
-                <w:color w:val="2C2CFC"/>
-              </w:rPr>
-            </w:pPr>
-            <w:r>
-              <w:rPr>
-                <w:color w:val="2C2CFC"/>
-              </w:rPr>
-              <w:t>M</w:t>
+              <w:t>H</w:t>
             </w:r>
           </w:p>
         </w:tc>
@@ -1961,7 +1917,131 @@
         <w:ind w:left="0" w:firstLine="0"/>
       </w:pPr>
       <w:r>
+        <w:lastRenderedPageBreak/>
         <w:t xml:space="preserve"> </w:t>
+      </w:r>
+    </w:p>
+    <w:p>
+      <w:pPr>
+        <w:spacing w:after="30"/>
+        <w:ind w:left="0" w:firstLine="0"/>
+        <w:rPr>
+          <w:color w:val="2C2CFC"/>
+        </w:rPr>
+      </w:pPr>
+      <w:r>
+        <w:rPr>
+          <w:color w:val="2C2CFC"/>
+        </w:rPr>
+        <w:t xml:space="preserve">Miss rate = </w:t>
+      </w:r>
+      <w:r>
+        <w:rPr>
+          <w:color w:val="2C2CFC"/>
+        </w:rPr>
+        <w:t xml:space="preserve">Total </w:t>
+      </w:r>
+      <w:r>
+        <w:rPr>
+          <w:color w:val="2C2CFC"/>
+        </w:rPr>
+        <w:t># of misses</w:t>
+      </w:r>
+      <w:r>
+        <w:rPr>
+          <w:color w:val="2C2CFC"/>
+        </w:rPr>
+        <w:t xml:space="preserve"> / </w:t>
+      </w:r>
+      <w:r>
+        <w:rPr>
+          <w:color w:val="2C2CFC"/>
+        </w:rPr>
+        <w:t xml:space="preserve">Total </w:t>
+      </w:r>
+      <w:r>
+        <w:rPr>
+          <w:color w:val="2C2CFC"/>
+        </w:rPr>
+        <w:t># of accesses</w:t>
+      </w:r>
+    </w:p>
+    <w:p>
+      <w:pPr>
+        <w:spacing w:after="30"/>
+        <w:ind w:left="0" w:firstLine="0"/>
+        <w:rPr>
+          <w:color w:val="2C2CFC"/>
+        </w:rPr>
+      </w:pPr>
+    </w:p>
+    <w:p>
+      <w:pPr>
+        <w:spacing w:after="30"/>
+        <w:ind w:left="0" w:firstLine="0"/>
+        <w:rPr>
+          <w:color w:val="2C2CFC"/>
+        </w:rPr>
+      </w:pPr>
+      <w:r>
+        <w:rPr>
+          <w:color w:val="2C2CFC"/>
+        </w:rPr>
+        <w:t>Total # of</w:t>
+      </w:r>
+      <w:r>
+        <w:rPr>
+          <w:color w:val="2C2CFC"/>
+        </w:rPr>
+        <w:t xml:space="preserve"> misses between dst and src = 24</w:t>
+      </w:r>
+    </w:p>
+    <w:p>
+      <w:pPr>
+        <w:spacing w:after="30"/>
+        <w:ind w:left="0" w:firstLine="0"/>
+        <w:rPr>
+          <w:color w:val="2C2CFC"/>
+        </w:rPr>
+      </w:pPr>
+      <w:r>
+        <w:rPr>
+          <w:color w:val="2C2CFC"/>
+        </w:rPr>
+        <w:t>Total # of ac</w:t>
+      </w:r>
+      <w:r>
+        <w:rPr>
+          <w:color w:val="2C2CFC"/>
+        </w:rPr>
+        <w:t>cesses between dst and src = 32</w:t>
+      </w:r>
+    </w:p>
+    <w:p>
+      <w:pPr>
+        <w:spacing w:after="30"/>
+        <w:ind w:left="0" w:firstLine="0"/>
+        <w:rPr>
+          <w:color w:val="2C2CFC"/>
+        </w:rPr>
+      </w:pPr>
+      <w:r>
+        <w:rPr>
+          <w:color w:val="2C2CFC"/>
+        </w:rPr>
+        <w:t xml:space="preserve">Miss rate = </w:t>
+      </w:r>
+      <w:r>
+        <w:rPr>
+          <w:color w:val="2C2CFC"/>
+        </w:rPr>
+        <w:t>75</w:t>
+      </w:r>
+      <w:r>
+        <w:rPr>
+          <w:color w:val="2C2CFC"/>
+        </w:rPr>
+        <w:t>%</w:t>
       </w:r>
     </w:p>
     <w:p>
@@ -4066,7 +4146,6 @@
               <w:jc w:val="center"/>
             </w:pPr>
             <w:r>
-              <w:lastRenderedPageBreak/>
               <w:t xml:space="preserve">6 </w:t>
             </w:r>
           </w:p>
@@ -5067,7 +5146,11 @@
         <w:t>​</w:t>
       </w:r>
       <w:r>
-        <w:t xml:space="preserve">, indicate the cache entry accessed and the cache byte value returned in hexadecimal. Indicate whether a cache miss occurs. If there is a cache miss, enter “unknown” for “Cache Byte returned.” First, write the physical address in the same format as above, putting one bit per box and ignoring unused boxes. </w:t>
+        <w:t xml:space="preserve">, indicate the cache entry accessed and the cache byte value returned in hexadecimal. Indicate whether a cache miss occurs. If there is a cache miss, </w:t>
+      </w:r>
+      <w:r>
+        <w:lastRenderedPageBreak/>
+        <w:t xml:space="preserve">enter “unknown” for “Cache Byte returned.” First, write the physical address in the same format as above, putting one bit per box and ignoring unused boxes. </w:t>
       </w:r>
     </w:p>
     <w:p>
@@ -6387,7 +6470,6 @@
               <w:ind w:left="0" w:firstLine="0"/>
             </w:pPr>
             <w:r>
-              <w:lastRenderedPageBreak/>
               <w:t xml:space="preserve">Cache Tag (CT) </w:t>
             </w:r>
           </w:p>
@@ -6641,6 +6723,7 @@
         <w:rPr>
           <w:b/>
         </w:rPr>
+        <w:lastRenderedPageBreak/>
         <w:t xml:space="preserve"> </w:t>
       </w:r>
     </w:p>
@@ -8282,8 +8365,6 @@
               </w:rPr>
               <w:t>24</w:t>
             </w:r>
-            <w:bookmarkStart w:id="0" w:name="_GoBack"/>
-            <w:bookmarkEnd w:id="0"/>
           </w:p>
         </w:tc>
         <w:tc>
@@ -8357,92 +8438,230 @@
         <w:ind w:left="0" w:firstLine="0"/>
       </w:pPr>
       <w:r>
+        <w:t xml:space="preserve"> </w:t>
+      </w:r>
+    </w:p>
+    <w:p>
+      <w:pPr>
+        <w:pStyle w:val="Heading1"/>
+        <w:ind w:left="-5"/>
+      </w:pPr>
+      <w:r>
+        <w:t xml:space="preserve">Problem 4 (20 points) </w:t>
+      </w:r>
+    </w:p>
+    <w:p>
+      <w:pPr>
+        <w:spacing w:after="0" w:line="324" w:lineRule="auto"/>
+        <w:ind w:left="10"/>
+      </w:pPr>
+      <w:r>
+        <w:t xml:space="preserve">Given the code below, describe two optimizations that could be used to improve the performance of the function </w:t>
+      </w:r>
+      <w:r>
+        <w:rPr>
+          <w:rFonts w:ascii="Calibri" w:eastAsia="Calibri" w:hAnsi="Calibri" w:cs="Calibri"/>
+        </w:rPr>
+        <w:t>​</w:t>
+      </w:r>
+      <w:r>
+        <w:rPr>
+          <w:rFonts w:ascii="Courier New" w:eastAsia="Courier New" w:hAnsi="Courier New" w:cs="Courier New"/>
+        </w:rPr>
+        <w:t>func</w:t>
+      </w:r>
+      <w:r>
+        <w:rPr>
+          <w:rFonts w:ascii="Calibri" w:eastAsia="Calibri" w:hAnsi="Calibri" w:cs="Calibri"/>
+        </w:rPr>
+        <w:t>​</w:t>
+      </w:r>
+      <w:r>
+        <w:t xml:space="preserve">. These optimizations may relate to cache performance discussed in Chapter 6 or any of the optimizations discussed in Chapter 5 of the textbook. For each optimization, either provide an example of the code that would implement the optimization, or describe how to do it in sufficient detail that it could be easily implemented. In addition, briefly explain why the change improves the program’s performance. </w:t>
+      </w:r>
+    </w:p>
+    <w:p>
+      <w:pPr>
+        <w:spacing w:after="30"/>
+        <w:ind w:left="0" w:firstLine="0"/>
+      </w:pPr>
+      <w:r>
+        <w:t xml:space="preserve"> </w:t>
+      </w:r>
+    </w:p>
+    <w:p>
+      <w:pPr>
+        <w:spacing w:after="36"/>
+        <w:ind w:left="-5" w:right="5314"/>
+      </w:pPr>
+      <w:r>
+        <w:rPr>
+          <w:rFonts w:ascii="Courier New" w:eastAsia="Courier New" w:hAnsi="Courier New" w:cs="Courier New"/>
+        </w:rPr>
+        <w:t xml:space="preserve">int f(int x, int y) {    return x * x + y * y; </w:t>
+      </w:r>
+    </w:p>
+    <w:p>
+      <w:pPr>
+        <w:spacing w:after="36"/>
+        <w:ind w:left="-5" w:right="4162"/>
+        <w:rPr>
+          <w:rFonts w:ascii="Courier New" w:eastAsia="Courier New" w:hAnsi="Courier New" w:cs="Courier New"/>
+        </w:rPr>
+      </w:pPr>
+      <w:r>
+        <w:rPr>
+          <w:rFonts w:ascii="Courier New" w:eastAsia="Courier New" w:hAnsi="Courier New" w:cs="Courier New"/>
+        </w:rPr>
+        <w:t xml:space="preserve">}  </w:t>
+      </w:r>
+    </w:p>
+    <w:p>
+      <w:pPr>
+        <w:spacing w:after="36"/>
+        <w:ind w:left="-5" w:right="4162"/>
+      </w:pPr>
+      <w:r>
+        <w:rPr>
+          <w:rFonts w:ascii="Courier New" w:eastAsia="Courier New" w:hAnsi="Courier New" w:cs="Courier New"/>
+        </w:rPr>
+        <w:t xml:space="preserve">void func(int mtx[N][N], int* res) { </w:t>
+      </w:r>
+    </w:p>
+    <w:p>
+      <w:pPr>
+        <w:spacing w:after="36"/>
+        <w:ind w:left="-5" w:right="3154"/>
+        <w:rPr>
+          <w:rFonts w:ascii="Courier New" w:eastAsia="Courier New" w:hAnsi="Courier New" w:cs="Courier New"/>
+        </w:rPr>
+      </w:pPr>
+      <w:r>
+        <w:rPr>
+          <w:rFonts w:ascii="Courier New" w:eastAsia="Courier New" w:hAnsi="Courier New" w:cs="Courier New"/>
+        </w:rPr>
+        <w:t xml:space="preserve">   *res = 0;    </w:t>
+      </w:r>
+    </w:p>
+    <w:p>
+      <w:pPr>
+        <w:spacing w:after="36"/>
+        <w:ind w:right="3154"/>
+        <w:rPr>
+          <w:rFonts w:ascii="Courier New" w:eastAsia="Courier New" w:hAnsi="Courier New" w:cs="Courier New"/>
+        </w:rPr>
+      </w:pPr>
+      <w:r>
+        <w:rPr>
+          <w:rFonts w:ascii="Courier New" w:eastAsia="Courier New" w:hAnsi="Courier New" w:cs="Courier New"/>
+        </w:rPr>
         <w:lastRenderedPageBreak/>
         <w:t xml:space="preserve"> </w:t>
       </w:r>
+      <w:r>
+        <w:rPr>
+          <w:rFonts w:ascii="Courier New" w:eastAsia="Courier New" w:hAnsi="Courier New" w:cs="Courier New"/>
+        </w:rPr>
+        <w:t xml:space="preserve">for(int i = 0; i &lt; N; i++) {       </w:t>
+      </w:r>
     </w:p>
     <w:p>
       <w:pPr>
-        <w:pStyle w:val="Heading1"/>
-        <w:ind w:left="-5"/>
-      </w:pPr>
-      <w:r>
-        <w:t xml:space="preserve">Problem 4 (20 points) </w:t>
+        <w:spacing w:after="36"/>
+        <w:ind w:left="720" w:right="3154" w:firstLine="0"/>
+        <w:rPr>
+          <w:rFonts w:ascii="Courier New" w:eastAsia="Courier New" w:hAnsi="Courier New" w:cs="Courier New"/>
+        </w:rPr>
+      </w:pPr>
+      <w:r>
+        <w:rPr>
+          <w:rFonts w:ascii="Courier New" w:eastAsia="Courier New" w:hAnsi="Courier New" w:cs="Courier New"/>
+        </w:rPr>
+        <w:t xml:space="preserve">for(int j = 0; j &lt; N; j++) {          </w:t>
+      </w:r>
+      <w:r>
+        <w:rPr>
+          <w:rFonts w:ascii="Courier New" w:eastAsia="Courier New" w:hAnsi="Courier New" w:cs="Courier New"/>
+        </w:rPr>
+        <w:t xml:space="preserve">     </w:t>
       </w:r>
     </w:p>
     <w:p>
       <w:pPr>
-        <w:spacing w:after="0" w:line="324" w:lineRule="auto"/>
-        <w:ind w:left="10"/>
-      </w:pPr>
-      <w:r>
-        <w:t xml:space="preserve">Given the code below, describe two optimizations that could be used to improve the performance of the function </w:t>
-      </w:r>
-      <w:r>
-        <w:rPr>
-          <w:rFonts w:ascii="Calibri" w:eastAsia="Calibri" w:hAnsi="Calibri" w:cs="Calibri"/>
-        </w:rPr>
-        <w:t>​</w:t>
-      </w:r>
+        <w:spacing w:after="36"/>
+        <w:ind w:left="720" w:right="3154" w:firstLine="0"/>
+      </w:pPr>
       <w:r>
         <w:rPr>
           <w:rFonts w:ascii="Courier New" w:eastAsia="Courier New" w:hAnsi="Courier New" w:cs="Courier New"/>
         </w:rPr>
-        <w:t>func</w:t>
-      </w:r>
-      <w:r>
-        <w:rPr>
-          <w:rFonts w:ascii="Calibri" w:eastAsia="Calibri" w:hAnsi="Calibri" w:cs="Calibri"/>
-        </w:rPr>
-        <w:t>​</w:t>
-      </w:r>
-      <w:r>
-        <w:t xml:space="preserve">. These optimizations may relate to cache performance discussed in Chapter 6 or any of the optimizations discussed in Chapter 5 of the textbook. For each optimization, either provide an example of the code that would implement the optimization, or describe how to do it in sufficient detail that it could be easily implemented. In addition, briefly explain why the change improves the program’s performance. </w:t>
+        <w:t xml:space="preserve">   </w:t>
+      </w:r>
+      <w:r>
+        <w:rPr>
+          <w:rFonts w:ascii="Courier New" w:eastAsia="Courier New" w:hAnsi="Courier New" w:cs="Courier New"/>
+        </w:rPr>
+        <w:t xml:space="preserve">for(int k = 0; k &lt; f(i, j); k++) { </w:t>
       </w:r>
     </w:p>
     <w:p>
       <w:pPr>
-        <w:spacing w:after="30"/>
-        <w:ind w:left="0" w:firstLine="0"/>
-      </w:pPr>
-      <w:r>
-        <w:t xml:space="preserve"> </w:t>
+        <w:spacing w:after="36"/>
+        <w:ind w:left="-5"/>
+      </w:pPr>
+      <w:r>
+        <w:rPr>
+          <w:rFonts w:ascii="Courier New" w:eastAsia="Courier New" w:hAnsi="Courier New" w:cs="Courier New"/>
+        </w:rPr>
+        <w:t xml:space="preserve">            *res = *res + f(mtx[j][i], i + j) + f(mtx[j][i], k); </w:t>
       </w:r>
     </w:p>
     <w:p>
       <w:pPr>
         <w:spacing w:after="36"/>
-        <w:ind w:left="-5" w:right="5314"/>
+        <w:ind w:left="-5"/>
       </w:pPr>
       <w:r>
         <w:rPr>
           <w:rFonts w:ascii="Courier New" w:eastAsia="Courier New" w:hAnsi="Courier New" w:cs="Courier New"/>
         </w:rPr>
-        <w:t xml:space="preserve">int f(int x, int y) {    return x * x + y * y; </w:t>
+        <w:t xml:space="preserve">         } </w:t>
       </w:r>
     </w:p>
     <w:p>
       <w:pPr>
         <w:spacing w:after="36"/>
-        <w:ind w:left="-5" w:right="4162"/>
+        <w:ind w:left="-5"/>
       </w:pPr>
       <w:r>
         <w:rPr>
           <w:rFonts w:ascii="Courier New" w:eastAsia="Courier New" w:hAnsi="Courier New" w:cs="Courier New"/>
         </w:rPr>
-        <w:t xml:space="preserve">}  void func(int mtx[N][N], int* res) { </w:t>
+        <w:t xml:space="preserve">      } </w:t>
       </w:r>
     </w:p>
     <w:p>
       <w:pPr>
-        <w:spacing w:after="36"/>
-        <w:ind w:left="-5" w:right="3154"/>
+        <w:spacing w:after="81"/>
+        <w:ind w:left="-5"/>
       </w:pPr>
       <w:r>
         <w:rPr>
           <w:rFonts w:ascii="Courier New" w:eastAsia="Courier New" w:hAnsi="Courier New" w:cs="Courier New"/>
         </w:rPr>
-        <w:t xml:space="preserve">   *res = 0;    for(int i = 0; i &lt; N; i++) {       for(int j = 0; j &lt; N; j++) {          for(int k = 0; k &lt; f(i, j); k++) { </w:t>
+        <w:t xml:space="preserve">   </w:t>
+      </w:r>
+      <w:r>
+        <w:rPr>
+          <w:rFonts w:ascii="Courier New" w:eastAsia="Courier New" w:hAnsi="Courier New" w:cs="Courier New"/>
+        </w:rPr>
+        <w:t xml:space="preserve"> </w:t>
+      </w:r>
+      <w:r>
+        <w:rPr>
+          <w:rFonts w:ascii="Courier New" w:eastAsia="Courier New" w:hAnsi="Courier New" w:cs="Courier New"/>
+        </w:rPr>
+        <w:t xml:space="preserve">} </w:t>
       </w:r>
     </w:p>
     <w:p>
@@ -8454,67 +8673,677 @@
         <w:rPr>
           <w:rFonts w:ascii="Courier New" w:eastAsia="Courier New" w:hAnsi="Courier New" w:cs="Courier New"/>
         </w:rPr>
-        <w:t xml:space="preserve">            *res = *res + f(mtx[j][i], i + j) + f(mtx[j][i], k); </w:t>
+        <w:t>}</w:t>
+      </w:r>
+      <w:r>
+        <w:t xml:space="preserve"> </w:t>
       </w:r>
     </w:p>
     <w:p>
       <w:pPr>
+        <w:spacing w:after="0"/>
+        <w:ind w:left="0" w:firstLine="0"/>
+      </w:pPr>
+      <w:r>
+        <w:t xml:space="preserve"> </w:t>
+      </w:r>
+    </w:p>
+    <w:p>
+      <w:pPr>
+        <w:pStyle w:val="ListParagraph"/>
+        <w:numPr>
+          <w:ilvl w:val="0"/>
+          <w:numId w:val="4"/>
+        </w:numPr>
+        <w:spacing w:after="0"/>
+        <w:rPr>
+          <w:color w:val="2C2CFC"/>
+        </w:rPr>
+      </w:pPr>
+      <w:r>
+        <w:rPr>
+          <w:color w:val="2C2CFC"/>
+        </w:rPr>
+        <w:t>Change matrix operation from column major to row major in line 9</w:t>
+      </w:r>
+    </w:p>
+    <w:p>
+      <w:pPr>
+        <w:pStyle w:val="ListParagraph"/>
+        <w:spacing w:after="0"/>
+        <w:ind w:firstLine="0"/>
+        <w:rPr>
+          <w:color w:val="2C2CFC"/>
+        </w:rPr>
+      </w:pPr>
+    </w:p>
+    <w:p>
+      <w:pPr>
+        <w:pStyle w:val="ListParagraph"/>
+        <w:spacing w:after="0"/>
+        <w:ind w:firstLine="0"/>
+        <w:rPr>
+          <w:b/>
+          <w:color w:val="2C2CFC"/>
+        </w:rPr>
+      </w:pPr>
+      <w:r>
+        <w:rPr>
+          <w:b/>
+          <w:color w:val="2C2CFC"/>
+        </w:rPr>
+        <w:t>Change:</w:t>
+      </w:r>
+    </w:p>
+    <w:p>
+      <w:pPr>
+        <w:pStyle w:val="ListParagraph"/>
+        <w:spacing w:after="0"/>
+        <w:ind w:firstLine="0"/>
+        <w:rPr>
+          <w:rFonts w:eastAsia="Courier New"/>
+          <w:color w:val="2C2CFC"/>
+        </w:rPr>
+      </w:pPr>
+      <w:r>
+        <w:rPr>
+          <w:color w:val="2C2CFC"/>
+        </w:rPr>
+        <w:t>(</w:t>
+      </w:r>
+      <w:r>
+        <w:rPr>
+          <w:rFonts w:eastAsia="Courier New"/>
+          <w:color w:val="2C2CFC"/>
+        </w:rPr>
+        <w:t>*res = *res + f(mtx[i][j], i + j) + f(mtx[i][j</w:t>
+      </w:r>
+      <w:r>
+        <w:rPr>
+          <w:rFonts w:eastAsia="Courier New"/>
+          <w:color w:val="2C2CFC"/>
+        </w:rPr>
+        <w:t>], k);</w:t>
+      </w:r>
+    </w:p>
+    <w:p>
+      <w:pPr>
+        <w:pStyle w:val="ListParagraph"/>
+        <w:spacing w:after="0"/>
+        <w:ind w:firstLine="0"/>
+        <w:rPr>
+          <w:rFonts w:eastAsia="Courier New"/>
+          <w:color w:val="2C2CFC"/>
+        </w:rPr>
+      </w:pPr>
+    </w:p>
+    <w:p>
+      <w:pPr>
+        <w:pStyle w:val="ListParagraph"/>
+        <w:spacing w:after="0"/>
+        <w:ind w:firstLine="0"/>
+        <w:rPr>
+          <w:rFonts w:eastAsia="Courier New"/>
+          <w:color w:val="2C2CFC"/>
+        </w:rPr>
+      </w:pPr>
+      <w:r>
+        <w:rPr>
+          <w:rFonts w:eastAsia="Courier New"/>
+          <w:color w:val="2C2CFC"/>
+        </w:rPr>
+        <w:t>By looping over the columns then the rows, the matrix mtx[i][j] has better cache performance since there will be more hits than there will be misses. This is because C arrays are stored in row major order.</w:t>
+      </w:r>
+    </w:p>
+    <w:p>
+      <w:pPr>
+        <w:pStyle w:val="ListParagraph"/>
+        <w:spacing w:after="0"/>
+        <w:ind w:firstLine="0"/>
+        <w:rPr>
+          <w:color w:val="2C2CFC"/>
+        </w:rPr>
+      </w:pPr>
+    </w:p>
+    <w:p>
+      <w:pPr>
+        <w:pStyle w:val="ListParagraph"/>
+        <w:numPr>
+          <w:ilvl w:val="0"/>
+          <w:numId w:val="4"/>
+        </w:numPr>
+        <w:spacing w:after="0"/>
+        <w:rPr>
+          <w:color w:val="2C2CFC"/>
+        </w:rPr>
+      </w:pPr>
+      <w:r>
+        <w:rPr>
+          <w:color w:val="2C2CFC"/>
+        </w:rPr>
+        <w:t xml:space="preserve">Utilize loop unrolling on the inner most loop in order to reduce iterations. Conditions must be met to use this method prior to looping. Specifically, if j </w:t>
+      </w:r>
+      <w:r>
+        <w:rPr>
+          <w:color w:val="2C2CFC"/>
+        </w:rPr>
+        <w:t>is odd and i is even, or j is even and i is odd,</w:t>
+      </w:r>
+      <w:r>
+        <w:rPr>
+          <w:color w:val="2C2CFC"/>
+        </w:rPr>
+        <w:t xml:space="preserve"> then, f(i, j) would return an odd number, thus k cannot be incremented by 2.</w:t>
+      </w:r>
+      <w:r>
+        <w:rPr>
+          <w:color w:val="2C2CFC"/>
+        </w:rPr>
+        <w:t xml:space="preserve"> The only cases that can be used are when i and j are either both odd or both even, since (even*even) + (even*even) = even and </w:t>
+      </w:r>
+      <w:r>
+        <w:rPr>
+          <w:color w:val="2C2CFC"/>
+        </w:rPr>
+        <w:t>(</w:t>
+      </w:r>
+      <w:r>
+        <w:rPr>
+          <w:color w:val="2C2CFC"/>
+        </w:rPr>
+        <w:t>odd</w:t>
+      </w:r>
+      <w:r>
+        <w:rPr>
+          <w:color w:val="2C2CFC"/>
+        </w:rPr>
+        <w:t>*</w:t>
+      </w:r>
+      <w:r>
+        <w:rPr>
+          <w:color w:val="2C2CFC"/>
+        </w:rPr>
+        <w:t>odd</w:t>
+      </w:r>
+      <w:r>
+        <w:rPr>
+          <w:color w:val="2C2CFC"/>
+        </w:rPr>
+        <w:t>) + (</w:t>
+      </w:r>
+      <w:r>
+        <w:rPr>
+          <w:color w:val="2C2CFC"/>
+        </w:rPr>
+        <w:t>odd</w:t>
+      </w:r>
+      <w:r>
+        <w:rPr>
+          <w:color w:val="2C2CFC"/>
+        </w:rPr>
+        <w:t>*</w:t>
+      </w:r>
+      <w:r>
+        <w:rPr>
+          <w:color w:val="2C2CFC"/>
+        </w:rPr>
+        <w:t>odd</w:t>
+      </w:r>
+      <w:r>
+        <w:rPr>
+          <w:color w:val="2C2CFC"/>
+        </w:rPr>
+        <w:t>) = even</w:t>
+      </w:r>
+    </w:p>
+    <w:p>
+      <w:pPr>
+        <w:spacing w:after="0"/>
+        <w:ind w:left="0" w:firstLine="0"/>
+        <w:rPr>
+          <w:color w:val="2C2CFC"/>
+        </w:rPr>
+      </w:pPr>
+    </w:p>
+    <w:p>
+      <w:pPr>
+        <w:spacing w:after="0"/>
+        <w:ind w:left="720" w:firstLine="0"/>
+        <w:rPr>
+          <w:color w:val="2C2CFC"/>
+        </w:rPr>
+      </w:pPr>
+      <w:r>
+        <w:rPr>
+          <w:color w:val="2C2CFC"/>
+        </w:rPr>
+        <w:t>Change:</w:t>
+      </w:r>
+    </w:p>
+    <w:p>
+      <w:pPr>
+        <w:spacing w:after="36"/>
+        <w:ind w:left="-5" w:firstLine="725"/>
+        <w:rPr>
+          <w:rFonts w:eastAsia="Courier New"/>
+          <w:color w:val="2C2CFC"/>
+        </w:rPr>
+      </w:pPr>
+      <w:r>
+        <w:rPr>
+          <w:rFonts w:eastAsia="Courier New"/>
+          <w:color w:val="2C2CFC"/>
+        </w:rPr>
+        <w:t>if (</w:t>
+      </w:r>
+      <w:r>
+        <w:rPr>
+          <w:rFonts w:eastAsia="Courier New"/>
+          <w:color w:val="2C2CFC"/>
+        </w:rPr>
+        <w:t>(j % 2 != 1</w:t>
+      </w:r>
+      <w:r>
+        <w:rPr>
+          <w:rFonts w:eastAsia="Courier New"/>
+          <w:color w:val="2C2CFC"/>
+        </w:rPr>
+        <w:t>and i</w:t>
+      </w:r>
+      <w:r>
+        <w:rPr>
+          <w:rFonts w:eastAsia="Courier New"/>
+          <w:color w:val="2C2CFC"/>
+        </w:rPr>
+        <w:t xml:space="preserve"> % 2 !</w:t>
+      </w:r>
+      <w:r>
+        <w:rPr>
+          <w:rFonts w:eastAsia="Courier New"/>
+          <w:color w:val="2C2CFC"/>
+        </w:rPr>
+        <w:t xml:space="preserve">= 0) or </w:t>
+      </w:r>
+      <w:r>
+        <w:rPr>
+          <w:rFonts w:eastAsia="Courier New"/>
+          <w:color w:val="2C2CFC"/>
+        </w:rPr>
+        <w:t>(</w:t>
+      </w:r>
+      <w:r>
+        <w:rPr>
+          <w:rFonts w:eastAsia="Courier New"/>
+          <w:color w:val="2C2CFC"/>
+        </w:rPr>
+        <w:t>i</w:t>
+      </w:r>
+      <w:r>
+        <w:rPr>
+          <w:rFonts w:eastAsia="Courier New"/>
+          <w:color w:val="2C2CFC"/>
+        </w:rPr>
+        <w:t xml:space="preserve"> % 2 != 1and </w:t>
+      </w:r>
+      <w:r>
+        <w:rPr>
+          <w:rFonts w:eastAsia="Courier New"/>
+          <w:color w:val="2C2CFC"/>
+        </w:rPr>
+        <w:t>j</w:t>
+      </w:r>
+      <w:r>
+        <w:rPr>
+          <w:rFonts w:eastAsia="Courier New"/>
+          <w:color w:val="2C2CFC"/>
+        </w:rPr>
+        <w:t xml:space="preserve"> % 2 !</w:t>
+      </w:r>
+      <w:r>
+        <w:rPr>
+          <w:rFonts w:eastAsia="Courier New"/>
+          <w:color w:val="2C2CFC"/>
+        </w:rPr>
+        <w:t>= 0)</w:t>
+      </w:r>
+      <w:r>
+        <w:rPr>
+          <w:rFonts w:eastAsia="Courier New"/>
+          <w:color w:val="2C2CFC"/>
+        </w:rPr>
+        <w:t>){</w:t>
+      </w:r>
+    </w:p>
+    <w:p>
+      <w:pPr>
+        <w:spacing w:after="36"/>
+        <w:ind w:right="3154"/>
+        <w:rPr>
+          <w:color w:val="2C2CFC"/>
+        </w:rPr>
+      </w:pPr>
+      <w:r>
+        <w:rPr>
+          <w:rFonts w:eastAsia="Courier New"/>
+          <w:color w:val="2C2CFC"/>
+        </w:rPr>
+        <w:t xml:space="preserve">          </w:t>
+      </w:r>
+      <w:r>
+        <w:rPr>
+          <w:rFonts w:eastAsia="Courier New"/>
+          <w:color w:val="2C2CFC"/>
+        </w:rPr>
+        <w:t>for(int k = 0; k &lt; f(i, j); k += 2</w:t>
+      </w:r>
+      <w:r>
+        <w:rPr>
+          <w:rFonts w:eastAsia="Courier New"/>
+          <w:color w:val="2C2CFC"/>
+        </w:rPr>
+        <w:t xml:space="preserve">) { </w:t>
+      </w:r>
+    </w:p>
+    <w:p>
+      <w:pPr>
         <w:spacing w:after="36"/>
         <w:ind w:left="-5"/>
-      </w:pPr>
-      <w:r>
-        <w:rPr>
-          <w:rFonts w:ascii="Courier New" w:eastAsia="Courier New" w:hAnsi="Courier New" w:cs="Courier New"/>
-        </w:rPr>
-        <w:t xml:space="preserve">         } </w:t>
+        <w:rPr>
+          <w:rFonts w:eastAsia="Courier New"/>
+          <w:color w:val="2C2CFC"/>
+        </w:rPr>
+      </w:pPr>
+      <w:r>
+        <w:rPr>
+          <w:rFonts w:eastAsia="Courier New"/>
+          <w:color w:val="2C2CFC"/>
+        </w:rPr>
+        <w:t xml:space="preserve">            </w:t>
+      </w:r>
+      <w:r>
+        <w:rPr>
+          <w:rFonts w:eastAsia="Courier New"/>
+          <w:color w:val="2C2CFC"/>
+        </w:rPr>
+        <w:t xml:space="preserve">        </w:t>
+      </w:r>
+      <w:r>
+        <w:rPr>
+          <w:rFonts w:eastAsia="Courier New"/>
+          <w:color w:val="2C2CFC"/>
+        </w:rPr>
+        <w:t>*res = *res + f(mtx[j][i], i + j) + f(mtx[j][i], k);</w:t>
       </w:r>
     </w:p>
     <w:p>
       <w:pPr>
         <w:spacing w:after="36"/>
         <w:ind w:left="-5"/>
-      </w:pPr>
-      <w:r>
-        <w:rPr>
-          <w:rFonts w:ascii="Courier New" w:eastAsia="Courier New" w:hAnsi="Courier New" w:cs="Courier New"/>
-        </w:rPr>
-        <w:t xml:space="preserve">      } </w:t>
+        <w:rPr>
+          <w:rFonts w:eastAsia="Courier New"/>
+          <w:color w:val="2C2CFC"/>
+        </w:rPr>
+      </w:pPr>
+      <w:r>
+        <w:rPr>
+          <w:rFonts w:eastAsia="Courier New"/>
+          <w:color w:val="2C2CFC"/>
+        </w:rPr>
+        <w:t xml:space="preserve">            </w:t>
+      </w:r>
+      <w:r>
+        <w:rPr>
+          <w:rFonts w:eastAsia="Courier New"/>
+          <w:color w:val="2C2CFC"/>
+        </w:rPr>
+        <w:t xml:space="preserve">        </w:t>
+      </w:r>
+      <w:r>
+        <w:rPr>
+          <w:rFonts w:eastAsia="Courier New"/>
+          <w:color w:val="2C2CFC"/>
+        </w:rPr>
+        <w:t>*res = *res + f(mtx[j][i], i + j) + f(mtx[j][i], k</w:t>
+      </w:r>
+      <w:r>
+        <w:rPr>
+          <w:rFonts w:eastAsia="Courier New"/>
+          <w:color w:val="2C2CFC"/>
+        </w:rPr>
+        <w:t xml:space="preserve"> + 1</w:t>
+      </w:r>
+      <w:r>
+        <w:rPr>
+          <w:rFonts w:eastAsia="Courier New"/>
+          <w:color w:val="2C2CFC"/>
+        </w:rPr>
+        <w:t>);</w:t>
       </w:r>
     </w:p>
     <w:p>
       <w:pPr>
-        <w:spacing w:after="81"/>
+        <w:spacing w:after="36"/>
         <w:ind w:left="-5"/>
-      </w:pPr>
-      <w:r>
-        <w:rPr>
-          <w:rFonts w:ascii="Courier New" w:eastAsia="Courier New" w:hAnsi="Courier New" w:cs="Courier New"/>
-        </w:rPr>
-        <w:t xml:space="preserve">   } </w:t>
+        <w:rPr>
+          <w:rFonts w:eastAsia="Courier New"/>
+          <w:color w:val="2C2CFC"/>
+        </w:rPr>
+      </w:pPr>
+      <w:r>
+        <w:rPr>
+          <w:rFonts w:eastAsia="Courier New"/>
+          <w:color w:val="2C2CFC"/>
+        </w:rPr>
+        <w:tab/>
+      </w:r>
+      <w:r>
+        <w:rPr>
+          <w:rFonts w:eastAsia="Courier New"/>
+          <w:color w:val="2C2CFC"/>
+        </w:rPr>
+        <w:tab/>
+      </w:r>
+      <w:r>
+        <w:rPr>
+          <w:rFonts w:eastAsia="Courier New"/>
+          <w:color w:val="2C2CFC"/>
+        </w:rPr>
+        <w:tab/>
+        <w:t xml:space="preserve">    }</w:t>
       </w:r>
     </w:p>
     <w:p>
       <w:pPr>
         <w:spacing w:after="36"/>
         <w:ind w:left="-5"/>
-      </w:pPr>
-      <w:r>
-        <w:rPr>
-          <w:rFonts w:ascii="Courier New" w:eastAsia="Courier New" w:hAnsi="Courier New" w:cs="Courier New"/>
-        </w:rPr>
-        <w:t>}</w:t>
-      </w:r>
-      <w:r>
-        <w:t xml:space="preserve"> </w:t>
+        <w:rPr>
+          <w:rFonts w:eastAsia="Courier New"/>
+          <w:color w:val="2C2CFC"/>
+        </w:rPr>
+      </w:pPr>
+      <w:r>
+        <w:rPr>
+          <w:rFonts w:eastAsia="Courier New"/>
+          <w:color w:val="2C2CFC"/>
+        </w:rPr>
+        <w:t xml:space="preserve">      </w:t>
+      </w:r>
+      <w:r>
+        <w:rPr>
+          <w:rFonts w:eastAsia="Courier New"/>
+          <w:color w:val="2C2CFC"/>
+        </w:rPr>
+        <w:t xml:space="preserve">   </w:t>
+      </w:r>
+      <w:r>
+        <w:rPr>
+          <w:rFonts w:eastAsia="Courier New"/>
+          <w:color w:val="2C2CFC"/>
+        </w:rPr>
+        <w:t xml:space="preserve">   } </w:t>
+      </w:r>
+      <w:r>
+        <w:rPr>
+          <w:rFonts w:eastAsia="Courier New"/>
+          <w:color w:val="2C2CFC"/>
+        </w:rPr>
+        <w:t>else{</w:t>
       </w:r>
     </w:p>
     <w:p>
       <w:pPr>
+        <w:spacing w:after="36"/>
+        <w:ind w:right="3154"/>
+        <w:rPr>
+          <w:color w:val="2C2CFC"/>
+        </w:rPr>
+      </w:pPr>
+      <w:r>
+        <w:rPr>
+          <w:rFonts w:eastAsia="Courier New"/>
+          <w:color w:val="2C2CFC"/>
+        </w:rPr>
+        <w:t xml:space="preserve">          </w:t>
+      </w:r>
+      <w:r>
+        <w:rPr>
+          <w:rFonts w:eastAsia="Courier New"/>
+          <w:color w:val="2C2CFC"/>
+        </w:rPr>
+        <w:t>for</w:t>
+      </w:r>
+      <w:r>
+        <w:rPr>
+          <w:rFonts w:eastAsia="Courier New"/>
+          <w:color w:val="2C2CFC"/>
+        </w:rPr>
+        <w:t>(int k = 0; k &lt; f(i, j); k ++</w:t>
+      </w:r>
+      <w:r>
+        <w:rPr>
+          <w:rFonts w:eastAsia="Courier New"/>
+          <w:color w:val="2C2CFC"/>
+        </w:rPr>
+        <w:t xml:space="preserve">) { </w:t>
+      </w:r>
+    </w:p>
+    <w:p>
+      <w:pPr>
+        <w:spacing w:after="36"/>
+        <w:ind w:left="-5"/>
+        <w:rPr>
+          <w:rFonts w:eastAsia="Courier New"/>
+          <w:color w:val="2C2CFC"/>
+        </w:rPr>
+      </w:pPr>
+      <w:r>
+        <w:rPr>
+          <w:rFonts w:eastAsia="Courier New"/>
+          <w:color w:val="2C2CFC"/>
+        </w:rPr>
+        <w:t xml:space="preserve">            </w:t>
+      </w:r>
+      <w:r>
+        <w:rPr>
+          <w:rFonts w:eastAsia="Courier New"/>
+          <w:color w:val="2C2CFC"/>
+        </w:rPr>
+        <w:t xml:space="preserve">        </w:t>
+      </w:r>
+      <w:r>
+        <w:rPr>
+          <w:rFonts w:eastAsia="Courier New"/>
+          <w:color w:val="2C2CFC"/>
+        </w:rPr>
+        <w:t>*res = *res + f(mtx[j][i], i + j) + f(mtx[j][i], k);</w:t>
+      </w:r>
+    </w:p>
+    <w:p>
+      <w:pPr>
+        <w:spacing w:after="36"/>
+        <w:ind w:left="-5"/>
+        <w:rPr>
+          <w:rFonts w:eastAsia="Courier New"/>
+          <w:color w:val="2C2CFC"/>
+        </w:rPr>
+      </w:pPr>
+      <w:r>
+        <w:rPr>
+          <w:rFonts w:eastAsia="Courier New"/>
+          <w:color w:val="2C2CFC"/>
+        </w:rPr>
+        <w:tab/>
+      </w:r>
+      <w:r>
+        <w:rPr>
+          <w:rFonts w:eastAsia="Courier New"/>
+          <w:color w:val="2C2CFC"/>
+        </w:rPr>
+        <w:tab/>
+      </w:r>
+      <w:r>
+        <w:rPr>
+          <w:rFonts w:eastAsia="Courier New"/>
+          <w:color w:val="2C2CFC"/>
+        </w:rPr>
+        <w:tab/>
+        <w:t xml:space="preserve">    }</w:t>
+      </w:r>
+    </w:p>
+    <w:p>
+      <w:pPr>
+        <w:spacing w:after="36"/>
+        <w:ind w:left="-5"/>
+        <w:rPr>
+          <w:rFonts w:eastAsia="Courier New"/>
+          <w:color w:val="2C2CFC"/>
+        </w:rPr>
+      </w:pPr>
+      <w:r>
+        <w:rPr>
+          <w:rFonts w:eastAsia="Courier New"/>
+          <w:color w:val="2C2CFC"/>
+        </w:rPr>
+        <w:tab/>
+      </w:r>
+      <w:r>
+        <w:rPr>
+          <w:rFonts w:eastAsia="Courier New"/>
+          <w:color w:val="2C2CFC"/>
+        </w:rPr>
+        <w:tab/>
+      </w:r>
+      <w:r>
+        <w:rPr>
+          <w:rFonts w:eastAsia="Courier New"/>
+          <w:color w:val="2C2CFC"/>
+        </w:rPr>
+        <w:tab/>
+        <w:t>}</w:t>
+      </w:r>
+    </w:p>
+    <w:p>
+      <w:pPr>
         <w:spacing w:after="0"/>
-        <w:ind w:left="0" w:firstLine="0"/>
-      </w:pPr>
-      <w:r>
-        <w:t xml:space="preserve"> </w:t>
+        <w:ind w:left="720" w:firstLine="0"/>
+        <w:rPr>
+          <w:color w:val="2C2CFC"/>
+        </w:rPr>
+      </w:pPr>
+    </w:p>
+    <w:p>
+      <w:pPr>
+        <w:spacing w:after="0"/>
+        <w:ind w:left="720" w:firstLine="0"/>
+        <w:rPr>
+          <w:color w:val="2C2CFC"/>
+        </w:rPr>
+      </w:pPr>
+      <w:r>
+        <w:rPr>
+          <w:color w:val="2C2CFC"/>
+        </w:rPr>
+        <w:t>By using the method of loop unrolling, statements in the loop are executed in parallel, thus limiting the number of iterations which use overhead such as loop control instructions and loop test instructions.  By doing this, we increase the program speed while sacrificing some memory space.</w:t>
       </w:r>
     </w:p>
     <w:sectPr>
@@ -9164,6 +9993,92 @@
       </w:rPr>
     </w:lvl>
   </w:abstractNum>
+  <w:abstractNum w:abstractNumId="3" w15:restartNumberingAfterBreak="0">
+    <w:nsid w:val="76FF5934"/>
+    <w:multiLevelType w:val="hybridMultilevel"/>
+    <w:tmpl w:val="DD8A85B0"/>
+    <w:lvl w:ilvl="0" w:tplc="0409000F">
+      <w:start w:val="1"/>
+      <w:numFmt w:val="decimal"/>
+      <w:lvlText w:val="%1."/>
+      <w:lvlJc w:val="left"/>
+      <w:pPr>
+        <w:ind w:left="720" w:hanging="360"/>
+      </w:pPr>
+    </w:lvl>
+    <w:lvl w:ilvl="1" w:tplc="04090019" w:tentative="1">
+      <w:start w:val="1"/>
+      <w:numFmt w:val="lowerLetter"/>
+      <w:lvlText w:val="%2."/>
+      <w:lvlJc w:val="left"/>
+      <w:pPr>
+        <w:ind w:left="1440" w:hanging="360"/>
+      </w:pPr>
+    </w:lvl>
+    <w:lvl w:ilvl="2" w:tplc="0409001B" w:tentative="1">
+      <w:start w:val="1"/>
+      <w:numFmt w:val="lowerRoman"/>
+      <w:lvlText w:val="%3."/>
+      <w:lvlJc w:val="right"/>
+      <w:pPr>
+        <w:ind w:left="2160" w:hanging="180"/>
+      </w:pPr>
+    </w:lvl>
+    <w:lvl w:ilvl="3" w:tplc="0409000F" w:tentative="1">
+      <w:start w:val="1"/>
+      <w:numFmt w:val="decimal"/>
+      <w:lvlText w:val="%4."/>
+      <w:lvlJc w:val="left"/>
+      <w:pPr>
+        <w:ind w:left="2880" w:hanging="360"/>
+      </w:pPr>
+    </w:lvl>
+    <w:lvl w:ilvl="4" w:tplc="04090019" w:tentative="1">
+      <w:start w:val="1"/>
+      <w:numFmt w:val="lowerLetter"/>
+      <w:lvlText w:val="%5."/>
+      <w:lvlJc w:val="left"/>
+      <w:pPr>
+        <w:ind w:left="3600" w:hanging="360"/>
+      </w:pPr>
+    </w:lvl>
+    <w:lvl w:ilvl="5" w:tplc="0409001B" w:tentative="1">
+      <w:start w:val="1"/>
+      <w:numFmt w:val="lowerRoman"/>
+      <w:lvlText w:val="%6."/>
+      <w:lvlJc w:val="right"/>
+      <w:pPr>
+        <w:ind w:left="4320" w:hanging="180"/>
+      </w:pPr>
+    </w:lvl>
+    <w:lvl w:ilvl="6" w:tplc="0409000F" w:tentative="1">
+      <w:start w:val="1"/>
+      <w:numFmt w:val="decimal"/>
+      <w:lvlText w:val="%7."/>
+      <w:lvlJc w:val="left"/>
+      <w:pPr>
+        <w:ind w:left="5040" w:hanging="360"/>
+      </w:pPr>
+    </w:lvl>
+    <w:lvl w:ilvl="7" w:tplc="04090019" w:tentative="1">
+      <w:start w:val="1"/>
+      <w:numFmt w:val="lowerLetter"/>
+      <w:lvlText w:val="%8."/>
+      <w:lvlJc w:val="left"/>
+      <w:pPr>
+        <w:ind w:left="5760" w:hanging="360"/>
+      </w:pPr>
+    </w:lvl>
+    <w:lvl w:ilvl="8" w:tplc="0409001B" w:tentative="1">
+      <w:start w:val="1"/>
+      <w:numFmt w:val="lowerRoman"/>
+      <w:lvlText w:val="%9."/>
+      <w:lvlJc w:val="right"/>
+      <w:pPr>
+        <w:ind w:left="6480" w:hanging="180"/>
+      </w:pPr>
+    </w:lvl>
+  </w:abstractNum>
   <w:num w:numId="1">
     <w:abstractNumId w:val="2"/>
   </w:num>
@@ -9172,6 +10087,9 @@
   </w:num>
   <w:num w:numId="3">
     <w:abstractNumId w:val="1"/>
+  </w:num>
+  <w:num w:numId="4">
+    <w:abstractNumId w:val="3"/>
   </w:num>
 </w:numbering>
 </file>
@@ -9607,7 +10525,6 @@
   <w:style w:type="character" w:default="1" w:styleId="DefaultParagraphFont">
     <w:name w:val="Default Paragraph Font"/>
     <w:uiPriority w:val="1"/>
-    <w:semiHidden/>
     <w:unhideWhenUsed/>
   </w:style>
   <w:style w:type="table" w:default="1" w:styleId="TableNormal">
@@ -9654,6 +10571,17 @@
         <w:right w:w="0" w:type="dxa"/>
       </w:tblCellMar>
     </w:tblPr>
+  </w:style>
+  <w:style w:type="paragraph" w:styleId="ListParagraph">
+    <w:name w:val="List Paragraph"/>
+    <w:basedOn w:val="Normal"/>
+    <w:uiPriority w:val="34"/>
+    <w:qFormat/>
+    <w:rsid w:val="00ED7DFC"/>
+    <w:pPr>
+      <w:ind w:left="720"/>
+      <w:contextualSpacing/>
+    </w:pPr>
   </w:style>
 </w:styles>
 </file>
